--- a/后端笔记/java笔记2先用.docx
+++ b/后端笔记/java笔记2先用.docx
@@ -47,7 +47,7 @@
     </w:p>
     <w:tbl>
       <w:tblPr>
-        <w:tblStyle w:val="6"/>
+        <w:tblStyle w:val="7"/>
         <w:tblW w:w="0" w:type="auto"/>
         <w:tblInd w:w="0" w:type="dxa"/>
         <w:tblBorders>
@@ -2502,7 +2502,7 @@
     </w:p>
     <w:tbl>
       <w:tblPr>
-        <w:tblStyle w:val="6"/>
+        <w:tblStyle w:val="7"/>
         <w:tblW w:w="0" w:type="auto"/>
         <w:tblInd w:w="0" w:type="dxa"/>
         <w:tblBorders>
@@ -2547,7 +2547,7 @@
           </w:tcPr>
           <w:p>
             <w:pPr>
-              <w:pStyle w:val="4"/>
+              <w:pStyle w:val="5"/>
               <w:keepNext w:val="0"/>
               <w:keepLines w:val="0"/>
               <w:widowControl/>
@@ -2588,7 +2588,7 @@
           </w:p>
           <w:p>
             <w:pPr>
-              <w:pStyle w:val="4"/>
+              <w:pStyle w:val="5"/>
               <w:keepNext w:val="0"/>
               <w:keepLines w:val="0"/>
               <w:widowControl/>
@@ -2629,7 +2629,7 @@
           </w:p>
           <w:p>
             <w:pPr>
-              <w:pStyle w:val="4"/>
+              <w:pStyle w:val="5"/>
               <w:keepNext w:val="0"/>
               <w:keepLines w:val="0"/>
               <w:widowControl/>
@@ -2670,7 +2670,7 @@
           </w:p>
           <w:p>
             <w:pPr>
-              <w:pStyle w:val="4"/>
+              <w:pStyle w:val="5"/>
               <w:keepNext w:val="0"/>
               <w:keepLines w:val="0"/>
               <w:widowControl/>
@@ -2711,7 +2711,7 @@
           </w:p>
           <w:p>
             <w:pPr>
-              <w:pStyle w:val="4"/>
+              <w:pStyle w:val="5"/>
               <w:keepNext w:val="0"/>
               <w:keepLines w:val="0"/>
               <w:widowControl/>
@@ -2752,7 +2752,7 @@
           </w:p>
           <w:p>
             <w:pPr>
-              <w:pStyle w:val="4"/>
+              <w:pStyle w:val="5"/>
               <w:keepNext w:val="0"/>
               <w:keepLines w:val="0"/>
               <w:widowControl/>
@@ -2780,7 +2780,7 @@
           </w:p>
           <w:p>
             <w:pPr>
-              <w:pStyle w:val="4"/>
+              <w:pStyle w:val="5"/>
               <w:keepNext w:val="0"/>
               <w:keepLines w:val="0"/>
               <w:widowControl/>
@@ -2821,7 +2821,7 @@
           </w:p>
           <w:p>
             <w:pPr>
-              <w:pStyle w:val="4"/>
+              <w:pStyle w:val="5"/>
               <w:keepNext w:val="0"/>
               <w:keepLines w:val="0"/>
               <w:widowControl/>
@@ -2861,7 +2861,7 @@
           </w:p>
           <w:p>
             <w:pPr>
-              <w:pStyle w:val="4"/>
+              <w:pStyle w:val="5"/>
               <w:keepNext w:val="0"/>
               <w:keepLines w:val="0"/>
               <w:widowControl/>
@@ -2902,7 +2902,7 @@
           </w:p>
           <w:p>
             <w:pPr>
-              <w:pStyle w:val="4"/>
+              <w:pStyle w:val="5"/>
               <w:keepNext w:val="0"/>
               <w:keepLines w:val="0"/>
               <w:widowControl/>
@@ -2942,7 +2942,7 @@
           </w:p>
           <w:p>
             <w:pPr>
-              <w:pStyle w:val="4"/>
+              <w:pStyle w:val="5"/>
               <w:keepNext w:val="0"/>
               <w:keepLines w:val="0"/>
               <w:widowControl/>
@@ -2983,7 +2983,7 @@
           </w:p>
           <w:p>
             <w:pPr>
-              <w:pStyle w:val="4"/>
+              <w:pStyle w:val="5"/>
               <w:keepNext w:val="0"/>
               <w:keepLines w:val="0"/>
               <w:widowControl/>
@@ -3050,7 +3050,7 @@
           </w:p>
           <w:p>
             <w:pPr>
-              <w:pStyle w:val="4"/>
+              <w:pStyle w:val="5"/>
               <w:keepNext w:val="0"/>
               <w:keepLines w:val="0"/>
               <w:widowControl/>
@@ -3090,7 +3090,7 @@
           </w:p>
           <w:p>
             <w:pPr>
-              <w:pStyle w:val="4"/>
+              <w:pStyle w:val="5"/>
               <w:keepNext w:val="0"/>
               <w:keepLines w:val="0"/>
               <w:widowControl/>
@@ -3206,7 +3206,2623 @@
     </w:p>
     <w:tbl>
       <w:tblPr>
-        <w:tblStyle w:val="6"/>
+        <w:tblStyle w:val="7"/>
+        <w:tblW w:w="0" w:type="auto"/>
+        <w:tblInd w:w="0" w:type="dxa"/>
+        <w:tblBorders>
+          <w:top w:val="single" w:color="auto" w:sz="4" w:space="0"/>
+          <w:left w:val="single" w:color="auto" w:sz="4" w:space="0"/>
+          <w:bottom w:val="single" w:color="auto" w:sz="4" w:space="0"/>
+          <w:right w:val="single" w:color="auto" w:sz="4" w:space="0"/>
+          <w:insideH w:val="single" w:color="auto" w:sz="4" w:space="0"/>
+          <w:insideV w:val="single" w:color="auto" w:sz="4" w:space="0"/>
+        </w:tblBorders>
+        <w:tblLayout w:type="autofit"/>
+        <w:tblCellMar>
+          <w:top w:w="0" w:type="dxa"/>
+          <w:left w:w="108" w:type="dxa"/>
+          <w:bottom w:w="0" w:type="dxa"/>
+          <w:right w:w="108" w:type="dxa"/>
+        </w:tblCellMar>
+      </w:tblPr>
+      <w:tblGrid>
+        <w:gridCol w:w="8522"/>
+      </w:tblGrid>
+      <w:tr>
+        <w:tblPrEx>
+          <w:tblBorders>
+            <w:top w:val="single" w:color="auto" w:sz="4" w:space="0"/>
+            <w:left w:val="single" w:color="auto" w:sz="4" w:space="0"/>
+            <w:bottom w:val="single" w:color="auto" w:sz="4" w:space="0"/>
+            <w:right w:val="single" w:color="auto" w:sz="4" w:space="0"/>
+            <w:insideH w:val="single" w:color="auto" w:sz="4" w:space="0"/>
+            <w:insideV w:val="single" w:color="auto" w:sz="4" w:space="0"/>
+          </w:tblBorders>
+          <w:tblCellMar>
+            <w:top w:w="0" w:type="dxa"/>
+            <w:left w:w="108" w:type="dxa"/>
+            <w:bottom w:w="0" w:type="dxa"/>
+            <w:right w:w="108" w:type="dxa"/>
+          </w:tblCellMar>
+        </w:tblPrEx>
+        <w:tc>
+          <w:tcPr>
+            <w:tcW w:w="14192" w:type="dxa"/>
+          </w:tcPr>
+          <w:p>
+            <w:pPr>
+              <w:pStyle w:val="3"/>
+              <w:bidi w:val="0"/>
+              <w:rPr>
+                <w:rFonts w:hint="eastAsia"/>
+                <w:vertAlign w:val="baseline"/>
+                <w:lang w:val="en-US" w:eastAsia="zh-CN"/>
+              </w:rPr>
+            </w:pPr>
+          </w:p>
+        </w:tc>
+      </w:tr>
+    </w:tbl>
+    <w:p>
+      <w:pPr>
+        <w:pStyle w:val="3"/>
+        <w:bidi w:val="0"/>
+        <w:rPr>
+          <w:rFonts w:hint="eastAsia"/>
+          <w:lang w:val="en-US" w:eastAsia="zh-CN"/>
+        </w:rPr>
+      </w:pPr>
+    </w:p>
+    <w:p>
+      <w:pPr>
+        <w:pStyle w:val="3"/>
+        <w:bidi w:val="0"/>
+        <w:rPr>
+          <w:rFonts w:hint="default"/>
+          <w:lang w:val="en-US" w:eastAsia="zh-CN"/>
+        </w:rPr>
+      </w:pPr>
+      <w:r>
+        <w:rPr>
+          <w:rFonts w:hint="eastAsia"/>
+          <w:lang w:val="en-US" w:eastAsia="zh-CN"/>
+        </w:rPr>
+        <w:t>四 java获取日期 当前的 前一天的 前一个月的 前一年的</w:t>
+      </w:r>
+    </w:p>
+    <w:tbl>
+      <w:tblPr>
+        <w:tblStyle w:val="7"/>
+        <w:tblW w:w="0" w:type="auto"/>
+        <w:tblInd w:w="0" w:type="dxa"/>
+        <w:tblBorders>
+          <w:top w:val="single" w:color="auto" w:sz="4" w:space="0"/>
+          <w:left w:val="single" w:color="auto" w:sz="4" w:space="0"/>
+          <w:bottom w:val="single" w:color="auto" w:sz="4" w:space="0"/>
+          <w:right w:val="single" w:color="auto" w:sz="4" w:space="0"/>
+          <w:insideH w:val="single" w:color="auto" w:sz="4" w:space="0"/>
+          <w:insideV w:val="single" w:color="auto" w:sz="4" w:space="0"/>
+        </w:tblBorders>
+        <w:tblLayout w:type="autofit"/>
+        <w:tblCellMar>
+          <w:top w:w="0" w:type="dxa"/>
+          <w:left w:w="108" w:type="dxa"/>
+          <w:bottom w:w="0" w:type="dxa"/>
+          <w:right w:w="108" w:type="dxa"/>
+        </w:tblCellMar>
+      </w:tblPr>
+      <w:tblGrid>
+        <w:gridCol w:w="8522"/>
+      </w:tblGrid>
+      <w:tr>
+        <w:tblPrEx>
+          <w:tblBorders>
+            <w:top w:val="single" w:color="auto" w:sz="4" w:space="0"/>
+            <w:left w:val="single" w:color="auto" w:sz="4" w:space="0"/>
+            <w:bottom w:val="single" w:color="auto" w:sz="4" w:space="0"/>
+            <w:right w:val="single" w:color="auto" w:sz="4" w:space="0"/>
+            <w:insideH w:val="single" w:color="auto" w:sz="4" w:space="0"/>
+            <w:insideV w:val="single" w:color="auto" w:sz="4" w:space="0"/>
+          </w:tblBorders>
+        </w:tblPrEx>
+        <w:tc>
+          <w:tcPr>
+            <w:tcW w:w="14672" w:type="dxa"/>
+          </w:tcPr>
+          <w:p>
+            <w:pPr>
+              <w:rPr>
+                <w:rFonts w:hint="default"/>
+                <w:vertAlign w:val="baseline"/>
+                <w:lang w:val="en-US" w:eastAsia="zh-CN"/>
+              </w:rPr>
+            </w:pPr>
+            <w:r>
+              <w:rPr>
+                <w:rFonts w:hint="default"/>
+                <w:vertAlign w:val="baseline"/>
+                <w:lang w:val="en-US" w:eastAsia="zh-CN"/>
+              </w:rPr>
+              <w:t xml:space="preserve">                SimpleDateFormat format = new SimpleDateFormat("yyyy-MM-dd");</w:t>
+            </w:r>
+          </w:p>
+          <w:p>
+            <w:pPr>
+              <w:rPr>
+                <w:rFonts w:hint="default"/>
+                <w:vertAlign w:val="baseline"/>
+                <w:lang w:val="en-US" w:eastAsia="zh-CN"/>
+              </w:rPr>
+            </w:pPr>
+            <w:r>
+              <w:rPr>
+                <w:rFonts w:hint="default"/>
+                <w:vertAlign w:val="baseline"/>
+                <w:lang w:val="en-US" w:eastAsia="zh-CN"/>
+              </w:rPr>
+              <w:tab/>
+            </w:r>
+            <w:r>
+              <w:rPr>
+                <w:rFonts w:hint="default"/>
+                <w:vertAlign w:val="baseline"/>
+                <w:lang w:val="en-US" w:eastAsia="zh-CN"/>
+              </w:rPr>
+              <w:tab/>
+            </w:r>
+            <w:r>
+              <w:rPr>
+                <w:rFonts w:hint="default"/>
+                <w:vertAlign w:val="baseline"/>
+                <w:lang w:val="en-US" w:eastAsia="zh-CN"/>
+              </w:rPr>
+              <w:t xml:space="preserve">        Calendar c = Calendar.getInstance();</w:t>
+            </w:r>
+          </w:p>
+          <w:p>
+            <w:pPr>
+              <w:rPr>
+                <w:rFonts w:hint="default"/>
+                <w:vertAlign w:val="baseline"/>
+                <w:lang w:val="en-US" w:eastAsia="zh-CN"/>
+              </w:rPr>
+            </w:pPr>
+            <w:r>
+              <w:rPr>
+                <w:rFonts w:hint="default"/>
+                <w:vertAlign w:val="baseline"/>
+                <w:lang w:val="en-US" w:eastAsia="zh-CN"/>
+              </w:rPr>
+              <w:tab/>
+            </w:r>
+            <w:r>
+              <w:rPr>
+                <w:rFonts w:hint="default"/>
+                <w:vertAlign w:val="baseline"/>
+                <w:lang w:val="en-US" w:eastAsia="zh-CN"/>
+              </w:rPr>
+              <w:tab/>
+            </w:r>
+            <w:r>
+              <w:rPr>
+                <w:rFonts w:hint="default"/>
+                <w:vertAlign w:val="baseline"/>
+                <w:lang w:val="en-US" w:eastAsia="zh-CN"/>
+              </w:rPr>
+              <w:t xml:space="preserve">        c.setTime(new Date());</w:t>
+            </w:r>
+          </w:p>
+          <w:p>
+            <w:pPr>
+              <w:rPr>
+                <w:rFonts w:hint="default"/>
+                <w:vertAlign w:val="baseline"/>
+                <w:lang w:val="en-US" w:eastAsia="zh-CN"/>
+              </w:rPr>
+            </w:pPr>
+            <w:r>
+              <w:rPr>
+                <w:rFonts w:hint="default"/>
+                <w:vertAlign w:val="baseline"/>
+                <w:lang w:val="en-US" w:eastAsia="zh-CN"/>
+              </w:rPr>
+              <w:tab/>
+            </w:r>
+            <w:r>
+              <w:rPr>
+                <w:rFonts w:hint="default"/>
+                <w:vertAlign w:val="baseline"/>
+                <w:lang w:val="en-US" w:eastAsia="zh-CN"/>
+              </w:rPr>
+              <w:tab/>
+            </w:r>
+            <w:r>
+              <w:rPr>
+                <w:rFonts w:hint="default"/>
+                <w:vertAlign w:val="baseline"/>
+                <w:lang w:val="en-US" w:eastAsia="zh-CN"/>
+              </w:rPr>
+              <w:t xml:space="preserve">        Date end = c.getTime();</w:t>
+            </w:r>
+          </w:p>
+          <w:p>
+            <w:pPr>
+              <w:rPr>
+                <w:rFonts w:hint="default"/>
+                <w:vertAlign w:val="baseline"/>
+                <w:lang w:val="en-US" w:eastAsia="zh-CN"/>
+              </w:rPr>
+            </w:pPr>
+            <w:r>
+              <w:rPr>
+                <w:rFonts w:hint="default"/>
+                <w:vertAlign w:val="baseline"/>
+                <w:lang w:val="en-US" w:eastAsia="zh-CN"/>
+              </w:rPr>
+              <w:tab/>
+            </w:r>
+            <w:r>
+              <w:rPr>
+                <w:rFonts w:hint="default"/>
+                <w:vertAlign w:val="baseline"/>
+                <w:lang w:val="en-US" w:eastAsia="zh-CN"/>
+              </w:rPr>
+              <w:tab/>
+            </w:r>
+            <w:r>
+              <w:rPr>
+                <w:rFonts w:hint="default"/>
+                <w:vertAlign w:val="baseline"/>
+                <w:lang w:val="en-US" w:eastAsia="zh-CN"/>
+              </w:rPr>
+              <w:t xml:space="preserve">        String dqrq= format.format(end);//当前日期</w:t>
+            </w:r>
+          </w:p>
+          <w:p>
+            <w:pPr>
+              <w:rPr>
+                <w:rFonts w:hint="default"/>
+                <w:vertAlign w:val="baseline"/>
+                <w:lang w:val="en-US" w:eastAsia="zh-CN"/>
+              </w:rPr>
+            </w:pPr>
+            <w:r>
+              <w:rPr>
+                <w:rFonts w:hint="default"/>
+                <w:vertAlign w:val="baseline"/>
+                <w:lang w:val="en-US" w:eastAsia="zh-CN"/>
+              </w:rPr>
+              <w:tab/>
+            </w:r>
+            <w:r>
+              <w:rPr>
+                <w:rFonts w:hint="default"/>
+                <w:vertAlign w:val="baseline"/>
+                <w:lang w:val="en-US" w:eastAsia="zh-CN"/>
+              </w:rPr>
+              <w:tab/>
+            </w:r>
+            <w:r>
+              <w:rPr>
+                <w:rFonts w:hint="default"/>
+                <w:vertAlign w:val="baseline"/>
+                <w:lang w:val="en-US" w:eastAsia="zh-CN"/>
+              </w:rPr>
+              <w:t xml:space="preserve">        </w:t>
+            </w:r>
+          </w:p>
+          <w:p>
+            <w:pPr>
+              <w:rPr>
+                <w:rFonts w:hint="default"/>
+                <w:vertAlign w:val="baseline"/>
+                <w:lang w:val="en-US" w:eastAsia="zh-CN"/>
+              </w:rPr>
+            </w:pPr>
+            <w:r>
+              <w:rPr>
+                <w:rFonts w:hint="default"/>
+                <w:vertAlign w:val="baseline"/>
+                <w:lang w:val="en-US" w:eastAsia="zh-CN"/>
+              </w:rPr>
+              <w:t xml:space="preserve">                c.add(Calendar.DATE, -1);</w:t>
+            </w:r>
+          </w:p>
+          <w:p>
+            <w:pPr>
+              <w:rPr>
+                <w:rFonts w:hint="default"/>
+                <w:vertAlign w:val="baseline"/>
+                <w:lang w:val="en-US" w:eastAsia="zh-CN"/>
+              </w:rPr>
+            </w:pPr>
+            <w:r>
+              <w:rPr>
+                <w:rFonts w:hint="default"/>
+                <w:vertAlign w:val="baseline"/>
+                <w:lang w:val="en-US" w:eastAsia="zh-CN"/>
+              </w:rPr>
+              <w:tab/>
+            </w:r>
+            <w:r>
+              <w:rPr>
+                <w:rFonts w:hint="default"/>
+                <w:vertAlign w:val="baseline"/>
+                <w:lang w:val="en-US" w:eastAsia="zh-CN"/>
+              </w:rPr>
+              <w:tab/>
+            </w:r>
+            <w:r>
+              <w:rPr>
+                <w:rFonts w:hint="default"/>
+                <w:vertAlign w:val="baseline"/>
+                <w:lang w:val="en-US" w:eastAsia="zh-CN"/>
+              </w:rPr>
+              <w:t xml:space="preserve">        Date start = c.getTime();</w:t>
+            </w:r>
+          </w:p>
+          <w:p>
+            <w:pPr>
+              <w:rPr>
+                <w:rFonts w:hint="default"/>
+                <w:vertAlign w:val="baseline"/>
+                <w:lang w:val="en-US" w:eastAsia="zh-CN"/>
+              </w:rPr>
+            </w:pPr>
+            <w:r>
+              <w:rPr>
+                <w:rFonts w:hint="default"/>
+                <w:vertAlign w:val="baseline"/>
+                <w:lang w:val="en-US" w:eastAsia="zh-CN"/>
+              </w:rPr>
+              <w:tab/>
+            </w:r>
+            <w:r>
+              <w:rPr>
+                <w:rFonts w:hint="default"/>
+                <w:vertAlign w:val="baseline"/>
+                <w:lang w:val="en-US" w:eastAsia="zh-CN"/>
+              </w:rPr>
+              <w:tab/>
+            </w:r>
+            <w:r>
+              <w:rPr>
+                <w:rFonts w:hint="default"/>
+                <w:vertAlign w:val="baseline"/>
+                <w:lang w:val="en-US" w:eastAsia="zh-CN"/>
+              </w:rPr>
+              <w:t xml:space="preserve">        String qyt= format.format(start);//前一天</w:t>
+            </w:r>
+          </w:p>
+          <w:p>
+            <w:pPr>
+              <w:rPr>
+                <w:rFonts w:hint="default"/>
+                <w:vertAlign w:val="baseline"/>
+                <w:lang w:val="en-US" w:eastAsia="zh-CN"/>
+              </w:rPr>
+            </w:pPr>
+            <w:r>
+              <w:rPr>
+                <w:rFonts w:hint="default"/>
+                <w:vertAlign w:val="baseline"/>
+                <w:lang w:val="en-US" w:eastAsia="zh-CN"/>
+              </w:rPr>
+              <w:t xml:space="preserve"> </w:t>
+            </w:r>
+          </w:p>
+          <w:p>
+            <w:pPr>
+              <w:rPr>
+                <w:rFonts w:hint="default"/>
+                <w:vertAlign w:val="baseline"/>
+                <w:lang w:val="en-US" w:eastAsia="zh-CN"/>
+              </w:rPr>
+            </w:pPr>
+            <w:r>
+              <w:rPr>
+                <w:rFonts w:hint="default"/>
+                <w:vertAlign w:val="baseline"/>
+                <w:lang w:val="en-US" w:eastAsia="zh-CN"/>
+              </w:rPr>
+              <w:tab/>
+            </w:r>
+            <w:r>
+              <w:rPr>
+                <w:rFonts w:hint="default"/>
+                <w:vertAlign w:val="baseline"/>
+                <w:lang w:val="en-US" w:eastAsia="zh-CN"/>
+              </w:rPr>
+              <w:tab/>
+            </w:r>
+            <w:r>
+              <w:rPr>
+                <w:rFonts w:hint="default"/>
+                <w:vertAlign w:val="baseline"/>
+                <w:lang w:val="en-US" w:eastAsia="zh-CN"/>
+              </w:rPr>
+              <w:t xml:space="preserve">        c.add(Calendar.MONTH, -1);</w:t>
+            </w:r>
+          </w:p>
+          <w:p>
+            <w:pPr>
+              <w:rPr>
+                <w:rFonts w:hint="default"/>
+                <w:vertAlign w:val="baseline"/>
+                <w:lang w:val="en-US" w:eastAsia="zh-CN"/>
+              </w:rPr>
+            </w:pPr>
+            <w:r>
+              <w:rPr>
+                <w:rFonts w:hint="default"/>
+                <w:vertAlign w:val="baseline"/>
+                <w:lang w:val="en-US" w:eastAsia="zh-CN"/>
+              </w:rPr>
+              <w:tab/>
+            </w:r>
+            <w:r>
+              <w:rPr>
+                <w:rFonts w:hint="default"/>
+                <w:vertAlign w:val="baseline"/>
+                <w:lang w:val="en-US" w:eastAsia="zh-CN"/>
+              </w:rPr>
+              <w:tab/>
+            </w:r>
+            <w:r>
+              <w:rPr>
+                <w:rFonts w:hint="default"/>
+                <w:vertAlign w:val="baseline"/>
+                <w:lang w:val="en-US" w:eastAsia="zh-CN"/>
+              </w:rPr>
+              <w:t xml:space="preserve">        Date start = c.getTime();</w:t>
+            </w:r>
+          </w:p>
+          <w:p>
+            <w:pPr>
+              <w:rPr>
+                <w:rFonts w:hint="default"/>
+                <w:vertAlign w:val="baseline"/>
+                <w:lang w:val="en-US" w:eastAsia="zh-CN"/>
+              </w:rPr>
+            </w:pPr>
+            <w:r>
+              <w:rPr>
+                <w:rFonts w:hint="default"/>
+                <w:vertAlign w:val="baseline"/>
+                <w:lang w:val="en-US" w:eastAsia="zh-CN"/>
+              </w:rPr>
+              <w:tab/>
+            </w:r>
+            <w:r>
+              <w:rPr>
+                <w:rFonts w:hint="default"/>
+                <w:vertAlign w:val="baseline"/>
+                <w:lang w:val="en-US" w:eastAsia="zh-CN"/>
+              </w:rPr>
+              <w:tab/>
+            </w:r>
+            <w:r>
+              <w:rPr>
+                <w:rFonts w:hint="default"/>
+                <w:vertAlign w:val="baseline"/>
+                <w:lang w:val="en-US" w:eastAsia="zh-CN"/>
+              </w:rPr>
+              <w:t xml:space="preserve">        String startDay = format.format(start);//前一月</w:t>
+            </w:r>
+          </w:p>
+          <w:p>
+            <w:pPr>
+              <w:rPr>
+                <w:rFonts w:hint="default"/>
+                <w:vertAlign w:val="baseline"/>
+                <w:lang w:val="en-US" w:eastAsia="zh-CN"/>
+              </w:rPr>
+            </w:pPr>
+            <w:r>
+              <w:rPr>
+                <w:rFonts w:hint="default"/>
+                <w:vertAlign w:val="baseline"/>
+                <w:lang w:val="en-US" w:eastAsia="zh-CN"/>
+              </w:rPr>
+              <w:t xml:space="preserve"> </w:t>
+            </w:r>
+          </w:p>
+          <w:p>
+            <w:pPr>
+              <w:rPr>
+                <w:rFonts w:hint="default"/>
+                <w:vertAlign w:val="baseline"/>
+                <w:lang w:val="en-US" w:eastAsia="zh-CN"/>
+              </w:rPr>
+            </w:pPr>
+            <w:r>
+              <w:rPr>
+                <w:rFonts w:hint="default"/>
+                <w:vertAlign w:val="baseline"/>
+                <w:lang w:val="en-US" w:eastAsia="zh-CN"/>
+              </w:rPr>
+              <w:t xml:space="preserve">                c.add(Calendar.YEAR, -1);</w:t>
+            </w:r>
+          </w:p>
+          <w:p>
+            <w:pPr>
+              <w:rPr>
+                <w:rFonts w:hint="default"/>
+                <w:vertAlign w:val="baseline"/>
+                <w:lang w:val="en-US" w:eastAsia="zh-CN"/>
+              </w:rPr>
+            </w:pPr>
+            <w:r>
+              <w:rPr>
+                <w:rFonts w:hint="default"/>
+                <w:vertAlign w:val="baseline"/>
+                <w:lang w:val="en-US" w:eastAsia="zh-CN"/>
+              </w:rPr>
+              <w:tab/>
+            </w:r>
+            <w:r>
+              <w:rPr>
+                <w:rFonts w:hint="default"/>
+                <w:vertAlign w:val="baseline"/>
+                <w:lang w:val="en-US" w:eastAsia="zh-CN"/>
+              </w:rPr>
+              <w:tab/>
+            </w:r>
+            <w:r>
+              <w:rPr>
+                <w:rFonts w:hint="default"/>
+                <w:vertAlign w:val="baseline"/>
+                <w:lang w:val="en-US" w:eastAsia="zh-CN"/>
+              </w:rPr>
+              <w:t xml:space="preserve">        Date start = c.getTime();</w:t>
+            </w:r>
+          </w:p>
+          <w:p>
+            <w:pPr>
+              <w:rPr>
+                <w:rFonts w:hint="default"/>
+                <w:vertAlign w:val="baseline"/>
+                <w:lang w:val="en-US" w:eastAsia="zh-CN"/>
+              </w:rPr>
+            </w:pPr>
+            <w:r>
+              <w:rPr>
+                <w:rFonts w:hint="default"/>
+                <w:vertAlign w:val="baseline"/>
+                <w:lang w:val="en-US" w:eastAsia="zh-CN"/>
+              </w:rPr>
+              <w:tab/>
+            </w:r>
+            <w:r>
+              <w:rPr>
+                <w:rFonts w:hint="default"/>
+                <w:vertAlign w:val="baseline"/>
+                <w:lang w:val="en-US" w:eastAsia="zh-CN"/>
+              </w:rPr>
+              <w:tab/>
+            </w:r>
+            <w:r>
+              <w:rPr>
+                <w:rFonts w:hint="default"/>
+                <w:vertAlign w:val="baseline"/>
+                <w:lang w:val="en-US" w:eastAsia="zh-CN"/>
+              </w:rPr>
+              <w:t xml:space="preserve">        String startDay = format.format(start);//前一年</w:t>
+            </w:r>
+          </w:p>
+        </w:tc>
+      </w:tr>
+    </w:tbl>
+    <w:p>
+      <w:pPr>
+        <w:rPr>
+          <w:rFonts w:hint="default"/>
+          <w:lang w:val="en-US" w:eastAsia="zh-CN"/>
+        </w:rPr>
+      </w:pPr>
+    </w:p>
+    <w:p>
+      <w:pPr>
+        <w:rPr>
+          <w:rFonts w:hint="default"/>
+          <w:lang w:val="en-US" w:eastAsia="zh-CN"/>
+        </w:rPr>
+      </w:pPr>
+    </w:p>
+    <w:p>
+      <w:pPr>
+        <w:rPr>
+          <w:rFonts w:hint="default"/>
+          <w:lang w:val="en-US" w:eastAsia="zh-CN"/>
+        </w:rPr>
+      </w:pPr>
+    </w:p>
+    <w:p>
+      <w:pPr>
+        <w:rPr>
+          <w:rFonts w:hint="default"/>
+          <w:lang w:val="en-US" w:eastAsia="zh-CN"/>
+        </w:rPr>
+      </w:pPr>
+    </w:p>
+    <w:p>
+      <w:pPr>
+        <w:pStyle w:val="3"/>
+        <w:bidi w:val="0"/>
+        <w:rPr>
+          <w:rFonts w:hint="eastAsia"/>
+          <w:lang w:val="en-US" w:eastAsia="zh-CN"/>
+        </w:rPr>
+      </w:pPr>
+      <w:r>
+        <w:rPr>
+          <w:rFonts w:hint="eastAsia"/>
+          <w:lang w:val="en-US" w:eastAsia="zh-CN"/>
+        </w:rPr>
+        <w:t>五 对文件进行操作</w:t>
+      </w:r>
+    </w:p>
+    <w:p>
+      <w:pPr>
+        <w:pStyle w:val="4"/>
+        <w:bidi w:val="0"/>
+        <w:rPr>
+          <w:rFonts w:hint="default"/>
+          <w:lang w:val="en-US" w:eastAsia="zh-CN"/>
+        </w:rPr>
+      </w:pPr>
+      <w:r>
+        <w:rPr>
+          <w:rFonts w:hint="eastAsia"/>
+          <w:lang w:val="en-US" w:eastAsia="zh-CN"/>
+        </w:rPr>
+        <w:t xml:space="preserve">1.0java 删除文件极其子目录 </w:t>
+      </w:r>
+    </w:p>
+    <w:tbl>
+      <w:tblPr>
+        <w:tblStyle w:val="7"/>
+        <w:tblW w:w="0" w:type="auto"/>
+        <w:tblInd w:w="0" w:type="dxa"/>
+        <w:tblBorders>
+          <w:top w:val="single" w:color="auto" w:sz="4" w:space="0"/>
+          <w:left w:val="single" w:color="auto" w:sz="4" w:space="0"/>
+          <w:bottom w:val="single" w:color="auto" w:sz="4" w:space="0"/>
+          <w:right w:val="single" w:color="auto" w:sz="4" w:space="0"/>
+          <w:insideH w:val="single" w:color="auto" w:sz="4" w:space="0"/>
+          <w:insideV w:val="single" w:color="auto" w:sz="4" w:space="0"/>
+        </w:tblBorders>
+        <w:tblLayout w:type="autofit"/>
+        <w:tblCellMar>
+          <w:left w:w="108" w:type="dxa"/>
+          <w:right w:w="108" w:type="dxa"/>
+        </w:tblCellMar>
+      </w:tblPr>
+      <w:tblGrid>
+        <w:gridCol w:w="8522"/>
+      </w:tblGrid>
+      <w:tr>
+        <w:tblPrEx>
+          <w:tblBorders>
+            <w:top w:val="single" w:color="auto" w:sz="4" w:space="0"/>
+            <w:left w:val="single" w:color="auto" w:sz="4" w:space="0"/>
+            <w:bottom w:val="single" w:color="auto" w:sz="4" w:space="0"/>
+            <w:right w:val="single" w:color="auto" w:sz="4" w:space="0"/>
+            <w:insideH w:val="single" w:color="auto" w:sz="4" w:space="0"/>
+            <w:insideV w:val="single" w:color="auto" w:sz="4" w:space="0"/>
+          </w:tblBorders>
+        </w:tblPrEx>
+        <w:tc>
+          <w:tcPr>
+            <w:tcW w:w="15617" w:type="dxa"/>
+          </w:tcPr>
+          <w:p>
+            <w:pPr>
+              <w:spacing w:beforeLines="0" w:afterLines="0"/>
+              <w:jc w:val="left"/>
+              <w:rPr>
+                <w:rFonts w:hint="eastAsia" w:ascii="Consolas" w:hAnsi="Consolas" w:eastAsia="Consolas"/>
+                <w:sz w:val="26"/>
+              </w:rPr>
+            </w:pPr>
+            <w:r>
+              <w:rPr>
+                <w:rFonts w:hint="eastAsia" w:ascii="Consolas" w:hAnsi="Consolas" w:eastAsia="Consolas"/>
+                <w:color w:val="646464"/>
+                <w:sz w:val="26"/>
+              </w:rPr>
+              <w:t>@ResponseBody</w:t>
+            </w:r>
+          </w:p>
+          <w:p>
+            <w:pPr>
+              <w:spacing w:beforeLines="0" w:afterLines="0"/>
+              <w:jc w:val="left"/>
+              <w:rPr>
+                <w:rFonts w:hint="eastAsia" w:ascii="Consolas" w:hAnsi="Consolas" w:eastAsia="Consolas"/>
+                <w:sz w:val="26"/>
+              </w:rPr>
+            </w:pPr>
+            <w:r>
+              <w:rPr>
+                <w:rFonts w:hint="eastAsia" w:ascii="Consolas" w:hAnsi="Consolas" w:eastAsia="Consolas"/>
+                <w:color w:val="646464"/>
+                <w:sz w:val="26"/>
+              </w:rPr>
+              <w:t>@</w:t>
+            </w:r>
+            <w:r>
+              <w:rPr>
+                <w:rFonts w:hint="eastAsia" w:ascii="Consolas" w:hAnsi="Consolas" w:eastAsia="Consolas"/>
+                <w:color w:val="000000"/>
+                <w:sz w:val="26"/>
+                <w:u w:val="single"/>
+              </w:rPr>
+              <w:t>RequestMapping</w:t>
+            </w:r>
+            <w:r>
+              <w:rPr>
+                <w:rFonts w:hint="eastAsia" w:ascii="Consolas" w:hAnsi="Consolas" w:eastAsia="Consolas"/>
+                <w:color w:val="000000"/>
+                <w:sz w:val="26"/>
+              </w:rPr>
+              <w:t>(</w:t>
+            </w:r>
+            <w:r>
+              <w:rPr>
+                <w:rFonts w:hint="eastAsia" w:ascii="Consolas" w:hAnsi="Consolas" w:eastAsia="Consolas"/>
+                <w:color w:val="2A00FF"/>
+                <w:sz w:val="26"/>
+              </w:rPr>
+              <w:t>"deleteFile"</w:t>
+            </w:r>
+            <w:r>
+              <w:rPr>
+                <w:rFonts w:hint="eastAsia" w:ascii="Consolas" w:hAnsi="Consolas" w:eastAsia="Consolas"/>
+                <w:color w:val="000000"/>
+                <w:sz w:val="26"/>
+              </w:rPr>
+              <w:t>)</w:t>
+            </w:r>
+          </w:p>
+          <w:p>
+            <w:pPr>
+              <w:spacing w:beforeLines="0" w:afterLines="0"/>
+              <w:jc w:val="left"/>
+              <w:rPr>
+                <w:rFonts w:hint="eastAsia" w:ascii="Consolas" w:hAnsi="Consolas" w:eastAsia="Consolas"/>
+                <w:sz w:val="26"/>
+              </w:rPr>
+            </w:pPr>
+            <w:r>
+              <w:rPr>
+                <w:rFonts w:hint="eastAsia" w:ascii="Consolas" w:hAnsi="Consolas" w:eastAsia="Consolas"/>
+                <w:b/>
+                <w:color w:val="7F0055"/>
+                <w:sz w:val="26"/>
+              </w:rPr>
+              <w:t>public</w:t>
+            </w:r>
+            <w:r>
+              <w:rPr>
+                <w:rFonts w:hint="eastAsia" w:ascii="Consolas" w:hAnsi="Consolas" w:eastAsia="Consolas"/>
+                <w:color w:val="000000"/>
+                <w:sz w:val="26"/>
+              </w:rPr>
+              <w:t xml:space="preserve"> </w:t>
+            </w:r>
+            <w:r>
+              <w:rPr>
+                <w:rFonts w:hint="eastAsia" w:ascii="Consolas" w:hAnsi="Consolas" w:eastAsia="Consolas"/>
+                <w:b/>
+                <w:color w:val="7F0055"/>
+                <w:sz w:val="26"/>
+              </w:rPr>
+              <w:t>void</w:t>
+            </w:r>
+            <w:r>
+              <w:rPr>
+                <w:rFonts w:hint="eastAsia" w:ascii="Consolas" w:hAnsi="Consolas" w:eastAsia="Consolas"/>
+                <w:color w:val="000000"/>
+                <w:sz w:val="26"/>
+              </w:rPr>
+              <w:t xml:space="preserve"> deleteFile(</w:t>
+            </w:r>
+            <w:r>
+              <w:rPr>
+                <w:rFonts w:hint="eastAsia" w:ascii="Consolas" w:hAnsi="Consolas" w:eastAsia="Consolas"/>
+                <w:color w:val="646464"/>
+                <w:sz w:val="26"/>
+              </w:rPr>
+              <w:t>@RequestParam</w:t>
+            </w:r>
+            <w:r>
+              <w:rPr>
+                <w:rFonts w:hint="eastAsia" w:ascii="Consolas" w:hAnsi="Consolas" w:eastAsia="Consolas"/>
+                <w:color w:val="000000"/>
+                <w:sz w:val="26"/>
+              </w:rPr>
+              <w:t>(value=</w:t>
+            </w:r>
+            <w:r>
+              <w:rPr>
+                <w:rFonts w:hint="eastAsia" w:ascii="Consolas" w:hAnsi="Consolas" w:eastAsia="Consolas"/>
+                <w:color w:val="2A00FF"/>
+                <w:sz w:val="26"/>
+              </w:rPr>
+              <w:t>"url"</w:t>
+            </w:r>
+            <w:r>
+              <w:rPr>
+                <w:rFonts w:hint="eastAsia" w:ascii="Consolas" w:hAnsi="Consolas" w:eastAsia="Consolas"/>
+                <w:color w:val="000000"/>
+                <w:sz w:val="26"/>
+              </w:rPr>
+              <w:t>,required=</w:t>
+            </w:r>
+            <w:r>
+              <w:rPr>
+                <w:rFonts w:hint="eastAsia" w:ascii="Consolas" w:hAnsi="Consolas" w:eastAsia="Consolas"/>
+                <w:b/>
+                <w:color w:val="7F0055"/>
+                <w:sz w:val="26"/>
+              </w:rPr>
+              <w:t>true</w:t>
+            </w:r>
+            <w:r>
+              <w:rPr>
+                <w:rFonts w:hint="eastAsia" w:ascii="Consolas" w:hAnsi="Consolas" w:eastAsia="Consolas"/>
+                <w:color w:val="000000"/>
+                <w:sz w:val="26"/>
+              </w:rPr>
+              <w:t xml:space="preserve">)String </w:t>
+            </w:r>
+            <w:r>
+              <w:rPr>
+                <w:rFonts w:hint="eastAsia" w:ascii="Consolas" w:hAnsi="Consolas" w:eastAsia="Consolas"/>
+                <w:color w:val="6A3E3E"/>
+                <w:sz w:val="26"/>
+              </w:rPr>
+              <w:t>url</w:t>
+            </w:r>
+            <w:r>
+              <w:rPr>
+                <w:rFonts w:hint="eastAsia" w:ascii="Consolas" w:hAnsi="Consolas" w:eastAsia="Consolas"/>
+                <w:color w:val="000000"/>
+                <w:sz w:val="26"/>
+              </w:rPr>
+              <w:t>){</w:t>
+            </w:r>
+          </w:p>
+          <w:p>
+            <w:pPr>
+              <w:spacing w:beforeLines="0" w:afterLines="0"/>
+              <w:jc w:val="left"/>
+              <w:rPr>
+                <w:rFonts w:hint="eastAsia" w:ascii="Consolas" w:hAnsi="Consolas" w:eastAsia="Consolas"/>
+                <w:sz w:val="26"/>
+              </w:rPr>
+            </w:pPr>
+            <w:r>
+              <w:rPr>
+                <w:rFonts w:hint="eastAsia" w:ascii="Consolas" w:hAnsi="Consolas" w:eastAsia="Consolas"/>
+                <w:color w:val="000000"/>
+                <w:sz w:val="26"/>
+              </w:rPr>
+              <w:tab/>
+            </w:r>
+            <w:r>
+              <w:rPr>
+                <w:rFonts w:hint="eastAsia" w:ascii="Consolas" w:hAnsi="Consolas" w:eastAsia="Consolas"/>
+                <w:color w:val="3F7F5F"/>
+                <w:sz w:val="26"/>
+              </w:rPr>
+              <w:t>//删除D:/1 路径下的新建文件夹2  不为空的情况下 ==》deleteFile 先删除文件夹里的所有文件 再删除文件夹</w:t>
+            </w:r>
+          </w:p>
+          <w:p>
+            <w:pPr>
+              <w:spacing w:beforeLines="0" w:afterLines="0"/>
+              <w:jc w:val="left"/>
+              <w:rPr>
+                <w:rFonts w:hint="eastAsia" w:ascii="Consolas" w:hAnsi="Consolas" w:eastAsia="Consolas"/>
+                <w:sz w:val="26"/>
+              </w:rPr>
+            </w:pPr>
+            <w:r>
+              <w:rPr>
+                <w:rFonts w:hint="eastAsia" w:ascii="Consolas" w:hAnsi="Consolas" w:eastAsia="Consolas"/>
+                <w:color w:val="000000"/>
+                <w:sz w:val="26"/>
+              </w:rPr>
+              <w:tab/>
+            </w:r>
+            <w:r>
+              <w:rPr>
+                <w:rFonts w:hint="eastAsia" w:ascii="Consolas" w:hAnsi="Consolas" w:eastAsia="Consolas"/>
+                <w:color w:val="000000"/>
+                <w:sz w:val="26"/>
+              </w:rPr>
+              <w:tab/>
+            </w:r>
+            <w:r>
+              <w:rPr>
+                <w:rFonts w:hint="eastAsia" w:ascii="Consolas" w:hAnsi="Consolas" w:eastAsia="Consolas"/>
+                <w:color w:val="000000"/>
+                <w:sz w:val="26"/>
+              </w:rPr>
+              <w:t>System.</w:t>
+            </w:r>
+            <w:r>
+              <w:rPr>
+                <w:rFonts w:hint="eastAsia" w:ascii="Consolas" w:hAnsi="Consolas" w:eastAsia="Consolas"/>
+                <w:b/>
+                <w:i/>
+                <w:color w:val="0000C0"/>
+                <w:sz w:val="26"/>
+              </w:rPr>
+              <w:t>out</w:t>
+            </w:r>
+            <w:r>
+              <w:rPr>
+                <w:rFonts w:hint="eastAsia" w:ascii="Consolas" w:hAnsi="Consolas" w:eastAsia="Consolas"/>
+                <w:color w:val="000000"/>
+                <w:sz w:val="26"/>
+              </w:rPr>
+              <w:t>.println(</w:t>
+            </w:r>
+            <w:r>
+              <w:rPr>
+                <w:rFonts w:hint="eastAsia" w:ascii="Consolas" w:hAnsi="Consolas" w:eastAsia="Consolas"/>
+                <w:color w:val="2A00FF"/>
+                <w:sz w:val="26"/>
+              </w:rPr>
+              <w:t>"==================================================================="</w:t>
+            </w:r>
+            <w:r>
+              <w:rPr>
+                <w:rFonts w:hint="eastAsia" w:ascii="Consolas" w:hAnsi="Consolas" w:eastAsia="Consolas"/>
+                <w:color w:val="000000"/>
+                <w:sz w:val="26"/>
+              </w:rPr>
+              <w:t>);</w:t>
+            </w:r>
+          </w:p>
+          <w:p>
+            <w:pPr>
+              <w:spacing w:beforeLines="0" w:afterLines="0"/>
+              <w:jc w:val="left"/>
+              <w:rPr>
+                <w:rFonts w:hint="eastAsia" w:ascii="Consolas" w:hAnsi="Consolas" w:eastAsia="Consolas"/>
+                <w:sz w:val="26"/>
+              </w:rPr>
+            </w:pPr>
+            <w:r>
+              <w:rPr>
+                <w:rFonts w:hint="eastAsia" w:ascii="Consolas" w:hAnsi="Consolas" w:eastAsia="Consolas"/>
+                <w:color w:val="000000"/>
+                <w:sz w:val="26"/>
+              </w:rPr>
+              <w:tab/>
+            </w:r>
+            <w:r>
+              <w:rPr>
+                <w:rFonts w:hint="eastAsia" w:ascii="Consolas" w:hAnsi="Consolas" w:eastAsia="Consolas"/>
+                <w:color w:val="000000"/>
+                <w:sz w:val="26"/>
+              </w:rPr>
+              <w:tab/>
+            </w:r>
+            <w:r>
+              <w:rPr>
+                <w:rFonts w:hint="eastAsia" w:ascii="Consolas" w:hAnsi="Consolas" w:eastAsia="Consolas"/>
+                <w:color w:val="000000"/>
+                <w:sz w:val="26"/>
+              </w:rPr>
+              <w:t>System.</w:t>
+            </w:r>
+            <w:r>
+              <w:rPr>
+                <w:rFonts w:hint="eastAsia" w:ascii="Consolas" w:hAnsi="Consolas" w:eastAsia="Consolas"/>
+                <w:b/>
+                <w:i/>
+                <w:color w:val="0000C0"/>
+                <w:sz w:val="26"/>
+              </w:rPr>
+              <w:t>out</w:t>
+            </w:r>
+            <w:r>
+              <w:rPr>
+                <w:rFonts w:hint="eastAsia" w:ascii="Consolas" w:hAnsi="Consolas" w:eastAsia="Consolas"/>
+                <w:color w:val="000000"/>
+                <w:sz w:val="26"/>
+              </w:rPr>
+              <w:t>.println(</w:t>
+            </w:r>
+            <w:r>
+              <w:rPr>
+                <w:rFonts w:hint="eastAsia" w:ascii="Consolas" w:hAnsi="Consolas" w:eastAsia="Consolas"/>
+                <w:color w:val="6A3E3E"/>
+                <w:sz w:val="26"/>
+              </w:rPr>
+              <w:t>url</w:t>
+            </w:r>
+            <w:r>
+              <w:rPr>
+                <w:rFonts w:hint="eastAsia" w:ascii="Consolas" w:hAnsi="Consolas" w:eastAsia="Consolas"/>
+                <w:color w:val="000000"/>
+                <w:sz w:val="26"/>
+              </w:rPr>
+              <w:t>);</w:t>
+            </w:r>
+          </w:p>
+          <w:p>
+            <w:pPr>
+              <w:spacing w:beforeLines="0" w:afterLines="0"/>
+              <w:jc w:val="left"/>
+              <w:rPr>
+                <w:rFonts w:hint="eastAsia" w:ascii="Consolas" w:hAnsi="Consolas" w:eastAsia="Consolas"/>
+                <w:sz w:val="26"/>
+              </w:rPr>
+            </w:pPr>
+            <w:r>
+              <w:rPr>
+                <w:rFonts w:hint="eastAsia" w:ascii="Consolas" w:hAnsi="Consolas" w:eastAsia="Consolas"/>
+                <w:color w:val="000000"/>
+                <w:sz w:val="26"/>
+              </w:rPr>
+              <w:tab/>
+            </w:r>
+            <w:r>
+              <w:rPr>
+                <w:rFonts w:hint="eastAsia" w:ascii="Consolas" w:hAnsi="Consolas" w:eastAsia="Consolas"/>
+                <w:color w:val="000000"/>
+                <w:sz w:val="26"/>
+              </w:rPr>
+              <w:tab/>
+            </w:r>
+            <w:r>
+              <w:rPr>
+                <w:rFonts w:hint="eastAsia" w:ascii="Consolas" w:hAnsi="Consolas" w:eastAsia="Consolas"/>
+                <w:color w:val="000000"/>
+                <w:sz w:val="26"/>
+              </w:rPr>
+              <w:t>System.</w:t>
+            </w:r>
+            <w:r>
+              <w:rPr>
+                <w:rFonts w:hint="eastAsia" w:ascii="Consolas" w:hAnsi="Consolas" w:eastAsia="Consolas"/>
+                <w:b/>
+                <w:i/>
+                <w:color w:val="0000C0"/>
+                <w:sz w:val="26"/>
+              </w:rPr>
+              <w:t>out</w:t>
+            </w:r>
+            <w:r>
+              <w:rPr>
+                <w:rFonts w:hint="eastAsia" w:ascii="Consolas" w:hAnsi="Consolas" w:eastAsia="Consolas"/>
+                <w:color w:val="000000"/>
+                <w:sz w:val="26"/>
+              </w:rPr>
+              <w:t>.println(</w:t>
+            </w:r>
+            <w:r>
+              <w:rPr>
+                <w:rFonts w:hint="eastAsia" w:ascii="Consolas" w:hAnsi="Consolas" w:eastAsia="Consolas"/>
+                <w:color w:val="2A00FF"/>
+                <w:sz w:val="26"/>
+              </w:rPr>
+              <w:t>"执行删除命令！"</w:t>
+            </w:r>
+            <w:r>
+              <w:rPr>
+                <w:rFonts w:hint="eastAsia" w:ascii="Consolas" w:hAnsi="Consolas" w:eastAsia="Consolas"/>
+                <w:color w:val="000000"/>
+                <w:sz w:val="26"/>
+              </w:rPr>
+              <w:t>);</w:t>
+            </w:r>
+          </w:p>
+          <w:p>
+            <w:pPr>
+              <w:spacing w:beforeLines="0" w:afterLines="0"/>
+              <w:jc w:val="left"/>
+              <w:rPr>
+                <w:rFonts w:hint="eastAsia" w:ascii="Consolas" w:hAnsi="Consolas" w:eastAsia="Consolas"/>
+                <w:sz w:val="26"/>
+              </w:rPr>
+            </w:pPr>
+            <w:r>
+              <w:rPr>
+                <w:rFonts w:hint="eastAsia" w:ascii="Consolas" w:hAnsi="Consolas" w:eastAsia="Consolas"/>
+                <w:color w:val="000000"/>
+                <w:sz w:val="26"/>
+              </w:rPr>
+              <w:tab/>
+            </w:r>
+            <w:r>
+              <w:rPr>
+                <w:rFonts w:hint="eastAsia" w:ascii="Consolas" w:hAnsi="Consolas" w:eastAsia="Consolas"/>
+                <w:color w:val="000000"/>
+                <w:sz w:val="26"/>
+              </w:rPr>
+              <w:tab/>
+            </w:r>
+            <w:r>
+              <w:rPr>
+                <w:rFonts w:hint="eastAsia" w:ascii="Consolas" w:hAnsi="Consolas" w:eastAsia="Consolas"/>
+                <w:color w:val="000000"/>
+                <w:sz w:val="26"/>
+              </w:rPr>
+              <w:t>System.</w:t>
+            </w:r>
+            <w:r>
+              <w:rPr>
+                <w:rFonts w:hint="eastAsia" w:ascii="Consolas" w:hAnsi="Consolas" w:eastAsia="Consolas"/>
+                <w:b/>
+                <w:i/>
+                <w:color w:val="0000C0"/>
+                <w:sz w:val="26"/>
+              </w:rPr>
+              <w:t>out</w:t>
+            </w:r>
+            <w:r>
+              <w:rPr>
+                <w:rFonts w:hint="eastAsia" w:ascii="Consolas" w:hAnsi="Consolas" w:eastAsia="Consolas"/>
+                <w:color w:val="000000"/>
+                <w:sz w:val="26"/>
+              </w:rPr>
+              <w:t>.println(</w:t>
+            </w:r>
+            <w:r>
+              <w:rPr>
+                <w:rFonts w:hint="eastAsia" w:ascii="Consolas" w:hAnsi="Consolas" w:eastAsia="Consolas"/>
+                <w:color w:val="2A00FF"/>
+                <w:sz w:val="26"/>
+              </w:rPr>
+              <w:t>"==================================================================="</w:t>
+            </w:r>
+            <w:r>
+              <w:rPr>
+                <w:rFonts w:hint="eastAsia" w:ascii="Consolas" w:hAnsi="Consolas" w:eastAsia="Consolas"/>
+                <w:color w:val="000000"/>
+                <w:sz w:val="26"/>
+              </w:rPr>
+              <w:t>);</w:t>
+            </w:r>
+          </w:p>
+          <w:p>
+            <w:pPr>
+              <w:spacing w:beforeLines="0" w:afterLines="0"/>
+              <w:jc w:val="left"/>
+              <w:rPr>
+                <w:rFonts w:hint="eastAsia" w:ascii="Consolas" w:hAnsi="Consolas" w:eastAsia="Consolas"/>
+                <w:sz w:val="26"/>
+              </w:rPr>
+            </w:pPr>
+            <w:r>
+              <w:rPr>
+                <w:rFonts w:hint="eastAsia" w:ascii="Consolas" w:hAnsi="Consolas" w:eastAsia="Consolas"/>
+                <w:color w:val="000000"/>
+                <w:sz w:val="26"/>
+              </w:rPr>
+              <w:tab/>
+            </w:r>
+            <w:r>
+              <w:rPr>
+                <w:rFonts w:hint="eastAsia" w:ascii="Consolas" w:hAnsi="Consolas" w:eastAsia="Consolas"/>
+                <w:color w:val="000000"/>
+                <w:sz w:val="26"/>
+              </w:rPr>
+              <w:tab/>
+            </w:r>
+            <w:r>
+              <w:rPr>
+                <w:rFonts w:hint="eastAsia" w:ascii="Consolas" w:hAnsi="Consolas" w:eastAsia="Consolas"/>
+                <w:color w:val="000000"/>
+                <w:sz w:val="26"/>
+              </w:rPr>
+              <w:tab/>
+            </w:r>
+            <w:r>
+              <w:rPr>
+                <w:rFonts w:hint="eastAsia" w:ascii="Consolas" w:hAnsi="Consolas" w:eastAsia="Consolas"/>
+                <w:color w:val="000000"/>
+                <w:sz w:val="26"/>
+              </w:rPr>
+              <w:t xml:space="preserve">File </w:t>
+            </w:r>
+            <w:r>
+              <w:rPr>
+                <w:rFonts w:hint="eastAsia" w:ascii="Consolas" w:hAnsi="Consolas" w:eastAsia="Consolas"/>
+                <w:color w:val="6A3E3E"/>
+                <w:sz w:val="26"/>
+              </w:rPr>
+              <w:t>file3</w:t>
+            </w:r>
+            <w:r>
+              <w:rPr>
+                <w:rFonts w:hint="eastAsia" w:ascii="Consolas" w:hAnsi="Consolas" w:eastAsia="Consolas"/>
+                <w:color w:val="000000"/>
+                <w:sz w:val="26"/>
+              </w:rPr>
+              <w:t xml:space="preserve"> = </w:t>
+            </w:r>
+            <w:r>
+              <w:rPr>
+                <w:rFonts w:hint="eastAsia" w:ascii="Consolas" w:hAnsi="Consolas" w:eastAsia="Consolas"/>
+                <w:b/>
+                <w:color w:val="7F0055"/>
+                <w:sz w:val="26"/>
+              </w:rPr>
+              <w:t>new</w:t>
+            </w:r>
+            <w:r>
+              <w:rPr>
+                <w:rFonts w:hint="eastAsia" w:ascii="Consolas" w:hAnsi="Consolas" w:eastAsia="Consolas"/>
+                <w:color w:val="000000"/>
+                <w:sz w:val="26"/>
+              </w:rPr>
+              <w:t xml:space="preserve"> File(</w:t>
+            </w:r>
+            <w:r>
+              <w:rPr>
+                <w:rFonts w:hint="eastAsia" w:ascii="Consolas" w:hAnsi="Consolas" w:eastAsia="Consolas"/>
+                <w:color w:val="6A3E3E"/>
+                <w:sz w:val="26"/>
+              </w:rPr>
+              <w:t>url</w:t>
+            </w:r>
+            <w:r>
+              <w:rPr>
+                <w:rFonts w:hint="eastAsia" w:ascii="Consolas" w:hAnsi="Consolas" w:eastAsia="Consolas"/>
+                <w:color w:val="000000"/>
+                <w:sz w:val="26"/>
+              </w:rPr>
+              <w:t>);</w:t>
+            </w:r>
+          </w:p>
+          <w:p>
+            <w:pPr>
+              <w:spacing w:beforeLines="0" w:afterLines="0"/>
+              <w:jc w:val="left"/>
+              <w:rPr>
+                <w:rFonts w:hint="eastAsia" w:ascii="Consolas" w:hAnsi="Consolas" w:eastAsia="Consolas"/>
+                <w:sz w:val="26"/>
+              </w:rPr>
+            </w:pPr>
+            <w:r>
+              <w:rPr>
+                <w:rFonts w:hint="eastAsia" w:ascii="Consolas" w:hAnsi="Consolas" w:eastAsia="Consolas"/>
+                <w:color w:val="000000"/>
+                <w:sz w:val="26"/>
+              </w:rPr>
+              <w:tab/>
+            </w:r>
+            <w:r>
+              <w:rPr>
+                <w:rFonts w:hint="eastAsia" w:ascii="Consolas" w:hAnsi="Consolas" w:eastAsia="Consolas"/>
+                <w:color w:val="000000"/>
+                <w:sz w:val="26"/>
+              </w:rPr>
+              <w:tab/>
+            </w:r>
+            <w:r>
+              <w:rPr>
+                <w:rFonts w:hint="eastAsia" w:ascii="Consolas" w:hAnsi="Consolas" w:eastAsia="Consolas"/>
+                <w:color w:val="000000"/>
+                <w:sz w:val="26"/>
+              </w:rPr>
+              <w:tab/>
+            </w:r>
+            <w:r>
+              <w:rPr>
+                <w:rFonts w:hint="eastAsia" w:ascii="Consolas" w:hAnsi="Consolas" w:eastAsia="Consolas"/>
+                <w:i/>
+                <w:color w:val="000000"/>
+                <w:sz w:val="26"/>
+              </w:rPr>
+              <w:t>deleteFile</w:t>
+            </w:r>
+            <w:r>
+              <w:rPr>
+                <w:rFonts w:hint="eastAsia" w:ascii="Consolas" w:hAnsi="Consolas" w:eastAsia="Consolas"/>
+                <w:color w:val="000000"/>
+                <w:sz w:val="26"/>
+              </w:rPr>
+              <w:t>(</w:t>
+            </w:r>
+            <w:r>
+              <w:rPr>
+                <w:rFonts w:hint="eastAsia" w:ascii="Consolas" w:hAnsi="Consolas" w:eastAsia="Consolas"/>
+                <w:color w:val="6A3E3E"/>
+                <w:sz w:val="26"/>
+              </w:rPr>
+              <w:t>file3</w:t>
+            </w:r>
+            <w:r>
+              <w:rPr>
+                <w:rFonts w:hint="eastAsia" w:ascii="Consolas" w:hAnsi="Consolas" w:eastAsia="Consolas"/>
+                <w:color w:val="000000"/>
+                <w:sz w:val="26"/>
+              </w:rPr>
+              <w:t xml:space="preserve">); </w:t>
+            </w:r>
+          </w:p>
+          <w:p>
+            <w:pPr>
+              <w:spacing w:beforeLines="0" w:afterLines="0"/>
+              <w:jc w:val="left"/>
+              <w:rPr>
+                <w:rFonts w:hint="eastAsia" w:ascii="Consolas" w:hAnsi="Consolas" w:eastAsia="Consolas"/>
+                <w:sz w:val="26"/>
+              </w:rPr>
+            </w:pPr>
+          </w:p>
+          <w:p>
+            <w:pPr>
+              <w:spacing w:beforeLines="0" w:afterLines="0"/>
+              <w:jc w:val="left"/>
+              <w:rPr>
+                <w:rFonts w:hint="eastAsia" w:ascii="Consolas" w:hAnsi="Consolas" w:eastAsia="Consolas"/>
+                <w:sz w:val="26"/>
+              </w:rPr>
+            </w:pPr>
+            <w:r>
+              <w:rPr>
+                <w:rFonts w:hint="eastAsia" w:ascii="Consolas" w:hAnsi="Consolas" w:eastAsia="Consolas"/>
+                <w:color w:val="000000"/>
+                <w:sz w:val="26"/>
+              </w:rPr>
+              <w:t>}</w:t>
+            </w:r>
+          </w:p>
+          <w:p>
+            <w:pPr>
+              <w:spacing w:beforeLines="0" w:afterLines="0"/>
+              <w:jc w:val="left"/>
+              <w:rPr>
+                <w:rFonts w:hint="eastAsia" w:ascii="Consolas" w:hAnsi="Consolas" w:eastAsia="Consolas"/>
+                <w:sz w:val="26"/>
+              </w:rPr>
+            </w:pPr>
+            <w:r>
+              <w:rPr>
+                <w:rFonts w:hint="eastAsia" w:ascii="Consolas" w:hAnsi="Consolas" w:eastAsia="Consolas"/>
+                <w:color w:val="3F7F5F"/>
+                <w:sz w:val="26"/>
+              </w:rPr>
+              <w:t>/*</w:t>
+            </w:r>
+          </w:p>
+          <w:p>
+            <w:pPr>
+              <w:spacing w:beforeLines="0" w:afterLines="0"/>
+              <w:jc w:val="left"/>
+              <w:rPr>
+                <w:rFonts w:hint="eastAsia" w:ascii="Consolas" w:hAnsi="Consolas" w:eastAsia="Consolas"/>
+                <w:sz w:val="26"/>
+              </w:rPr>
+            </w:pPr>
+            <w:r>
+              <w:rPr>
+                <w:rFonts w:hint="eastAsia" w:ascii="Consolas" w:hAnsi="Consolas" w:eastAsia="Consolas"/>
+                <w:color w:val="3F7F5F"/>
+                <w:sz w:val="26"/>
+              </w:rPr>
+              <w:t xml:space="preserve"> * 如果是文件 ==》直接删除</w:t>
+            </w:r>
+          </w:p>
+          <w:p>
+            <w:pPr>
+              <w:spacing w:beforeLines="0" w:afterLines="0"/>
+              <w:jc w:val="left"/>
+              <w:rPr>
+                <w:rFonts w:hint="eastAsia" w:ascii="Consolas" w:hAnsi="Consolas" w:eastAsia="Consolas"/>
+                <w:sz w:val="26"/>
+              </w:rPr>
+            </w:pPr>
+            <w:r>
+              <w:rPr>
+                <w:rFonts w:hint="eastAsia" w:ascii="Consolas" w:hAnsi="Consolas" w:eastAsia="Consolas"/>
+                <w:color w:val="3F7F5F"/>
+                <w:sz w:val="26"/>
+              </w:rPr>
+              <w:t xml:space="preserve"> * 如果是目录 ==》必须先删除里面每一层目录里的所有文件，最后才能删除外层的目录</w:t>
+            </w:r>
+          </w:p>
+          <w:p>
+            <w:pPr>
+              <w:spacing w:beforeLines="0" w:afterLines="0"/>
+              <w:jc w:val="left"/>
+              <w:rPr>
+                <w:rFonts w:hint="eastAsia" w:ascii="Consolas" w:hAnsi="Consolas" w:eastAsia="Consolas"/>
+                <w:sz w:val="26"/>
+              </w:rPr>
+            </w:pPr>
+            <w:r>
+              <w:rPr>
+                <w:rFonts w:hint="eastAsia" w:ascii="Consolas" w:hAnsi="Consolas" w:eastAsia="Consolas"/>
+                <w:color w:val="3F7F5F"/>
+                <w:sz w:val="26"/>
+              </w:rPr>
+              <w:t xml:space="preserve"> *              原因：不为空的话 删不了</w:t>
+            </w:r>
+          </w:p>
+          <w:p>
+            <w:pPr>
+              <w:spacing w:beforeLines="0" w:afterLines="0"/>
+              <w:jc w:val="left"/>
+              <w:rPr>
+                <w:rFonts w:hint="eastAsia" w:ascii="Consolas" w:hAnsi="Consolas" w:eastAsia="Consolas"/>
+                <w:sz w:val="26"/>
+              </w:rPr>
+            </w:pPr>
+            <w:r>
+              <w:rPr>
+                <w:rFonts w:hint="eastAsia" w:ascii="Consolas" w:hAnsi="Consolas" w:eastAsia="Consolas"/>
+                <w:color w:val="3F7F5F"/>
+                <w:sz w:val="26"/>
+              </w:rPr>
+              <w:t xml:space="preserve"> */</w:t>
+            </w:r>
+          </w:p>
+          <w:p>
+            <w:pPr>
+              <w:spacing w:beforeLines="0" w:afterLines="0"/>
+              <w:jc w:val="left"/>
+              <w:rPr>
+                <w:rFonts w:hint="eastAsia" w:ascii="Consolas" w:hAnsi="Consolas" w:eastAsia="Consolas"/>
+                <w:sz w:val="26"/>
+              </w:rPr>
+            </w:pPr>
+            <w:r>
+              <w:rPr>
+                <w:rFonts w:hint="eastAsia" w:ascii="Consolas" w:hAnsi="Consolas" w:eastAsia="Consolas"/>
+                <w:b/>
+                <w:color w:val="7F0055"/>
+                <w:sz w:val="26"/>
+              </w:rPr>
+              <w:t>public</w:t>
+            </w:r>
+            <w:r>
+              <w:rPr>
+                <w:rFonts w:hint="eastAsia" w:ascii="Consolas" w:hAnsi="Consolas" w:eastAsia="Consolas"/>
+                <w:color w:val="000000"/>
+                <w:sz w:val="26"/>
+              </w:rPr>
+              <w:t xml:space="preserve"> </w:t>
+            </w:r>
+            <w:r>
+              <w:rPr>
+                <w:rFonts w:hint="eastAsia" w:ascii="Consolas" w:hAnsi="Consolas" w:eastAsia="Consolas"/>
+                <w:b/>
+                <w:color w:val="7F0055"/>
+                <w:sz w:val="26"/>
+              </w:rPr>
+              <w:t>static</w:t>
+            </w:r>
+            <w:r>
+              <w:rPr>
+                <w:rFonts w:hint="eastAsia" w:ascii="Consolas" w:hAnsi="Consolas" w:eastAsia="Consolas"/>
+                <w:color w:val="000000"/>
+                <w:sz w:val="26"/>
+              </w:rPr>
+              <w:t xml:space="preserve"> </w:t>
+            </w:r>
+            <w:r>
+              <w:rPr>
+                <w:rFonts w:hint="eastAsia" w:ascii="Consolas" w:hAnsi="Consolas" w:eastAsia="Consolas"/>
+                <w:b/>
+                <w:color w:val="7F0055"/>
+                <w:sz w:val="26"/>
+              </w:rPr>
+              <w:t>void</w:t>
+            </w:r>
+            <w:r>
+              <w:rPr>
+                <w:rFonts w:hint="eastAsia" w:ascii="Consolas" w:hAnsi="Consolas" w:eastAsia="Consolas"/>
+                <w:color w:val="000000"/>
+                <w:sz w:val="26"/>
+              </w:rPr>
+              <w:t xml:space="preserve"> deleteFile(File </w:t>
+            </w:r>
+            <w:r>
+              <w:rPr>
+                <w:rFonts w:hint="eastAsia" w:ascii="Consolas" w:hAnsi="Consolas" w:eastAsia="Consolas"/>
+                <w:color w:val="6A3E3E"/>
+                <w:sz w:val="26"/>
+              </w:rPr>
+              <w:t>file</w:t>
+            </w:r>
+            <w:r>
+              <w:rPr>
+                <w:rFonts w:hint="eastAsia" w:ascii="Consolas" w:hAnsi="Consolas" w:eastAsia="Consolas"/>
+                <w:color w:val="000000"/>
+                <w:sz w:val="26"/>
+              </w:rPr>
+              <w:t>) {</w:t>
+            </w:r>
+          </w:p>
+          <w:p>
+            <w:pPr>
+              <w:spacing w:beforeLines="0" w:afterLines="0"/>
+              <w:jc w:val="left"/>
+              <w:rPr>
+                <w:rFonts w:hint="eastAsia" w:ascii="Consolas" w:hAnsi="Consolas" w:eastAsia="Consolas"/>
+                <w:sz w:val="26"/>
+              </w:rPr>
+            </w:pPr>
+            <w:r>
+              <w:rPr>
+                <w:rFonts w:hint="eastAsia" w:ascii="Consolas" w:hAnsi="Consolas" w:eastAsia="Consolas"/>
+                <w:color w:val="000000"/>
+                <w:sz w:val="26"/>
+              </w:rPr>
+              <w:tab/>
+            </w:r>
+            <w:r>
+              <w:rPr>
+                <w:rFonts w:hint="eastAsia" w:ascii="Consolas" w:hAnsi="Consolas" w:eastAsia="Consolas"/>
+                <w:b/>
+                <w:color w:val="7F0055"/>
+                <w:sz w:val="26"/>
+              </w:rPr>
+              <w:t>if</w:t>
+            </w:r>
+            <w:r>
+              <w:rPr>
+                <w:rFonts w:hint="eastAsia" w:ascii="Consolas" w:hAnsi="Consolas" w:eastAsia="Consolas"/>
+                <w:color w:val="000000"/>
+                <w:sz w:val="26"/>
+              </w:rPr>
+              <w:t>(</w:t>
+            </w:r>
+            <w:r>
+              <w:rPr>
+                <w:rFonts w:hint="eastAsia" w:ascii="Consolas" w:hAnsi="Consolas" w:eastAsia="Consolas"/>
+                <w:color w:val="6A3E3E"/>
+                <w:sz w:val="26"/>
+              </w:rPr>
+              <w:t>file</w:t>
+            </w:r>
+            <w:r>
+              <w:rPr>
+                <w:rFonts w:hint="eastAsia" w:ascii="Consolas" w:hAnsi="Consolas" w:eastAsia="Consolas"/>
+                <w:color w:val="000000"/>
+                <w:sz w:val="26"/>
+              </w:rPr>
+              <w:t>.exists()) {</w:t>
+            </w:r>
+            <w:r>
+              <w:rPr>
+                <w:rFonts w:hint="eastAsia" w:ascii="Consolas" w:hAnsi="Consolas" w:eastAsia="Consolas"/>
+                <w:color w:val="3F7F5F"/>
+                <w:sz w:val="26"/>
+              </w:rPr>
+              <w:t>//判断路径是否存在</w:t>
+            </w:r>
+          </w:p>
+          <w:p>
+            <w:pPr>
+              <w:spacing w:beforeLines="0" w:afterLines="0"/>
+              <w:jc w:val="left"/>
+              <w:rPr>
+                <w:rFonts w:hint="eastAsia" w:ascii="Consolas" w:hAnsi="Consolas" w:eastAsia="Consolas"/>
+                <w:sz w:val="26"/>
+              </w:rPr>
+            </w:pPr>
+            <w:r>
+              <w:rPr>
+                <w:rFonts w:hint="eastAsia" w:ascii="Consolas" w:hAnsi="Consolas" w:eastAsia="Consolas"/>
+                <w:color w:val="000000"/>
+                <w:sz w:val="26"/>
+              </w:rPr>
+              <w:tab/>
+            </w:r>
+            <w:r>
+              <w:rPr>
+                <w:rFonts w:hint="eastAsia" w:ascii="Consolas" w:hAnsi="Consolas" w:eastAsia="Consolas"/>
+                <w:color w:val="000000"/>
+                <w:sz w:val="26"/>
+              </w:rPr>
+              <w:tab/>
+            </w:r>
+            <w:r>
+              <w:rPr>
+                <w:rFonts w:hint="eastAsia" w:ascii="Consolas" w:hAnsi="Consolas" w:eastAsia="Consolas"/>
+                <w:b/>
+                <w:color w:val="7F0055"/>
+                <w:sz w:val="26"/>
+              </w:rPr>
+              <w:t>if</w:t>
+            </w:r>
+            <w:r>
+              <w:rPr>
+                <w:rFonts w:hint="eastAsia" w:ascii="Consolas" w:hAnsi="Consolas" w:eastAsia="Consolas"/>
+                <w:color w:val="000000"/>
+                <w:sz w:val="26"/>
+              </w:rPr>
+              <w:t>(</w:t>
+            </w:r>
+            <w:r>
+              <w:rPr>
+                <w:rFonts w:hint="eastAsia" w:ascii="Consolas" w:hAnsi="Consolas" w:eastAsia="Consolas"/>
+                <w:color w:val="6A3E3E"/>
+                <w:sz w:val="26"/>
+              </w:rPr>
+              <w:t>file</w:t>
+            </w:r>
+            <w:r>
+              <w:rPr>
+                <w:rFonts w:hint="eastAsia" w:ascii="Consolas" w:hAnsi="Consolas" w:eastAsia="Consolas"/>
+                <w:color w:val="000000"/>
+                <w:sz w:val="26"/>
+              </w:rPr>
+              <w:t>.isFile()){</w:t>
+            </w:r>
+            <w:r>
+              <w:rPr>
+                <w:rFonts w:hint="eastAsia" w:ascii="Consolas" w:hAnsi="Consolas" w:eastAsia="Consolas"/>
+                <w:color w:val="3F7F5F"/>
+                <w:sz w:val="26"/>
+              </w:rPr>
+              <w:t xml:space="preserve">//boolean isFile():测试此抽象路径名表示的文件是否是一个标准文件。 </w:t>
+            </w:r>
+          </w:p>
+          <w:p>
+            <w:pPr>
+              <w:spacing w:beforeLines="0" w:afterLines="0"/>
+              <w:jc w:val="left"/>
+              <w:rPr>
+                <w:rFonts w:hint="eastAsia" w:ascii="Consolas" w:hAnsi="Consolas" w:eastAsia="Consolas"/>
+                <w:sz w:val="26"/>
+              </w:rPr>
+            </w:pPr>
+            <w:r>
+              <w:rPr>
+                <w:rFonts w:hint="eastAsia" w:ascii="Consolas" w:hAnsi="Consolas" w:eastAsia="Consolas"/>
+                <w:color w:val="000000"/>
+                <w:sz w:val="26"/>
+              </w:rPr>
+              <w:tab/>
+            </w:r>
+            <w:r>
+              <w:rPr>
+                <w:rFonts w:hint="eastAsia" w:ascii="Consolas" w:hAnsi="Consolas" w:eastAsia="Consolas"/>
+                <w:color w:val="000000"/>
+                <w:sz w:val="26"/>
+              </w:rPr>
+              <w:tab/>
+            </w:r>
+            <w:r>
+              <w:rPr>
+                <w:rFonts w:hint="eastAsia" w:ascii="Consolas" w:hAnsi="Consolas" w:eastAsia="Consolas"/>
+                <w:color w:val="000000"/>
+                <w:sz w:val="26"/>
+              </w:rPr>
+              <w:tab/>
+            </w:r>
+            <w:r>
+              <w:rPr>
+                <w:rFonts w:hint="eastAsia" w:ascii="Consolas" w:hAnsi="Consolas" w:eastAsia="Consolas"/>
+                <w:color w:val="6A3E3E"/>
+                <w:sz w:val="26"/>
+              </w:rPr>
+              <w:t>file</w:t>
+            </w:r>
+            <w:r>
+              <w:rPr>
+                <w:rFonts w:hint="eastAsia" w:ascii="Consolas" w:hAnsi="Consolas" w:eastAsia="Consolas"/>
+                <w:color w:val="000000"/>
+                <w:sz w:val="26"/>
+              </w:rPr>
+              <w:t>.delete();</w:t>
+            </w:r>
+          </w:p>
+          <w:p>
+            <w:pPr>
+              <w:spacing w:beforeLines="0" w:afterLines="0"/>
+              <w:jc w:val="left"/>
+              <w:rPr>
+                <w:rFonts w:hint="eastAsia" w:ascii="Consolas" w:hAnsi="Consolas" w:eastAsia="Consolas"/>
+                <w:sz w:val="26"/>
+              </w:rPr>
+            </w:pPr>
+            <w:r>
+              <w:rPr>
+                <w:rFonts w:hint="eastAsia" w:ascii="Consolas" w:hAnsi="Consolas" w:eastAsia="Consolas"/>
+                <w:color w:val="000000"/>
+                <w:sz w:val="26"/>
+              </w:rPr>
+              <w:tab/>
+            </w:r>
+            <w:r>
+              <w:rPr>
+                <w:rFonts w:hint="eastAsia" w:ascii="Consolas" w:hAnsi="Consolas" w:eastAsia="Consolas"/>
+                <w:color w:val="000000"/>
+                <w:sz w:val="26"/>
+              </w:rPr>
+              <w:tab/>
+            </w:r>
+            <w:r>
+              <w:rPr>
+                <w:rFonts w:hint="eastAsia" w:ascii="Consolas" w:hAnsi="Consolas" w:eastAsia="Consolas"/>
+                <w:color w:val="000000"/>
+                <w:sz w:val="26"/>
+              </w:rPr>
+              <w:t>}</w:t>
+            </w:r>
+            <w:r>
+              <w:rPr>
+                <w:rFonts w:hint="eastAsia" w:ascii="Consolas" w:hAnsi="Consolas" w:eastAsia="Consolas"/>
+                <w:b/>
+                <w:color w:val="7F0055"/>
+                <w:sz w:val="26"/>
+              </w:rPr>
+              <w:t>else</w:t>
+            </w:r>
+            <w:r>
+              <w:rPr>
+                <w:rFonts w:hint="eastAsia" w:ascii="Consolas" w:hAnsi="Consolas" w:eastAsia="Consolas"/>
+                <w:color w:val="000000"/>
+                <w:sz w:val="26"/>
+              </w:rPr>
+              <w:t>{</w:t>
+            </w:r>
+            <w:r>
+              <w:rPr>
+                <w:rFonts w:hint="eastAsia" w:ascii="Consolas" w:hAnsi="Consolas" w:eastAsia="Consolas"/>
+                <w:color w:val="3F7F5F"/>
+                <w:sz w:val="26"/>
+              </w:rPr>
+              <w:t>//不是文件，对于文件夹的操作</w:t>
+            </w:r>
+          </w:p>
+          <w:p>
+            <w:pPr>
+              <w:spacing w:beforeLines="0" w:afterLines="0"/>
+              <w:jc w:val="left"/>
+              <w:rPr>
+                <w:rFonts w:hint="eastAsia" w:ascii="Consolas" w:hAnsi="Consolas" w:eastAsia="Consolas"/>
+                <w:sz w:val="26"/>
+              </w:rPr>
+            </w:pPr>
+            <w:r>
+              <w:rPr>
+                <w:rFonts w:hint="eastAsia" w:ascii="Consolas" w:hAnsi="Consolas" w:eastAsia="Consolas"/>
+                <w:color w:val="000000"/>
+                <w:sz w:val="26"/>
+              </w:rPr>
+              <w:tab/>
+            </w:r>
+            <w:r>
+              <w:rPr>
+                <w:rFonts w:hint="eastAsia" w:ascii="Consolas" w:hAnsi="Consolas" w:eastAsia="Consolas"/>
+                <w:color w:val="000000"/>
+                <w:sz w:val="26"/>
+              </w:rPr>
+              <w:tab/>
+            </w:r>
+            <w:r>
+              <w:rPr>
+                <w:rFonts w:hint="eastAsia" w:ascii="Consolas" w:hAnsi="Consolas" w:eastAsia="Consolas"/>
+                <w:color w:val="000000"/>
+                <w:sz w:val="26"/>
+              </w:rPr>
+              <w:tab/>
+            </w:r>
+            <w:r>
+              <w:rPr>
+                <w:rFonts w:hint="eastAsia" w:ascii="Consolas" w:hAnsi="Consolas" w:eastAsia="Consolas"/>
+                <w:color w:val="3F7F5F"/>
+                <w:sz w:val="26"/>
+              </w:rPr>
+              <w:t>//保存 路径D:/1/新建文件夹2  下的所有的文件和文件夹到listFiles数组中</w:t>
+            </w:r>
+          </w:p>
+          <w:p>
+            <w:pPr>
+              <w:spacing w:beforeLines="0" w:afterLines="0"/>
+              <w:jc w:val="left"/>
+              <w:rPr>
+                <w:rFonts w:hint="eastAsia" w:ascii="Consolas" w:hAnsi="Consolas" w:eastAsia="Consolas"/>
+                <w:sz w:val="26"/>
+              </w:rPr>
+            </w:pPr>
+            <w:r>
+              <w:rPr>
+                <w:rFonts w:hint="eastAsia" w:ascii="Consolas" w:hAnsi="Consolas" w:eastAsia="Consolas"/>
+                <w:color w:val="000000"/>
+                <w:sz w:val="26"/>
+              </w:rPr>
+              <w:tab/>
+            </w:r>
+            <w:r>
+              <w:rPr>
+                <w:rFonts w:hint="eastAsia" w:ascii="Consolas" w:hAnsi="Consolas" w:eastAsia="Consolas"/>
+                <w:color w:val="000000"/>
+                <w:sz w:val="26"/>
+              </w:rPr>
+              <w:tab/>
+            </w:r>
+            <w:r>
+              <w:rPr>
+                <w:rFonts w:hint="eastAsia" w:ascii="Consolas" w:hAnsi="Consolas" w:eastAsia="Consolas"/>
+                <w:color w:val="000000"/>
+                <w:sz w:val="26"/>
+              </w:rPr>
+              <w:tab/>
+            </w:r>
+            <w:r>
+              <w:rPr>
+                <w:rFonts w:hint="eastAsia" w:ascii="Consolas" w:hAnsi="Consolas" w:eastAsia="Consolas"/>
+                <w:color w:val="000000"/>
+                <w:sz w:val="26"/>
+              </w:rPr>
+              <w:t xml:space="preserve">File[] </w:t>
+            </w:r>
+            <w:r>
+              <w:rPr>
+                <w:rFonts w:hint="eastAsia" w:ascii="Consolas" w:hAnsi="Consolas" w:eastAsia="Consolas"/>
+                <w:color w:val="6A3E3E"/>
+                <w:sz w:val="26"/>
+              </w:rPr>
+              <w:t>listFiles</w:t>
+            </w:r>
+            <w:r>
+              <w:rPr>
+                <w:rFonts w:hint="eastAsia" w:ascii="Consolas" w:hAnsi="Consolas" w:eastAsia="Consolas"/>
+                <w:color w:val="000000"/>
+                <w:sz w:val="26"/>
+              </w:rPr>
+              <w:t xml:space="preserve"> = </w:t>
+            </w:r>
+            <w:r>
+              <w:rPr>
+                <w:rFonts w:hint="eastAsia" w:ascii="Consolas" w:hAnsi="Consolas" w:eastAsia="Consolas"/>
+                <w:color w:val="6A3E3E"/>
+                <w:sz w:val="26"/>
+              </w:rPr>
+              <w:t>file</w:t>
+            </w:r>
+            <w:r>
+              <w:rPr>
+                <w:rFonts w:hint="eastAsia" w:ascii="Consolas" w:hAnsi="Consolas" w:eastAsia="Consolas"/>
+                <w:color w:val="000000"/>
+                <w:sz w:val="26"/>
+              </w:rPr>
+              <w:t>.listFiles();</w:t>
+            </w:r>
+            <w:r>
+              <w:rPr>
+                <w:rFonts w:hint="eastAsia" w:ascii="Consolas" w:hAnsi="Consolas" w:eastAsia="Consolas"/>
+                <w:color w:val="3F7F5F"/>
+                <w:sz w:val="26"/>
+              </w:rPr>
+              <w:t>//listFiles方法：返回file路径下所有文件和文件夹的绝对路径</w:t>
+            </w:r>
+          </w:p>
+          <w:p>
+            <w:pPr>
+              <w:spacing w:beforeLines="0" w:afterLines="0"/>
+              <w:jc w:val="left"/>
+              <w:rPr>
+                <w:rFonts w:hint="eastAsia" w:ascii="Consolas" w:hAnsi="Consolas" w:eastAsia="Consolas"/>
+                <w:sz w:val="26"/>
+              </w:rPr>
+            </w:pPr>
+            <w:r>
+              <w:rPr>
+                <w:rFonts w:hint="eastAsia" w:ascii="Consolas" w:hAnsi="Consolas" w:eastAsia="Consolas"/>
+                <w:color w:val="000000"/>
+                <w:sz w:val="26"/>
+              </w:rPr>
+              <w:tab/>
+            </w:r>
+            <w:r>
+              <w:rPr>
+                <w:rFonts w:hint="eastAsia" w:ascii="Consolas" w:hAnsi="Consolas" w:eastAsia="Consolas"/>
+                <w:color w:val="000000"/>
+                <w:sz w:val="26"/>
+              </w:rPr>
+              <w:tab/>
+            </w:r>
+            <w:r>
+              <w:rPr>
+                <w:rFonts w:hint="eastAsia" w:ascii="Consolas" w:hAnsi="Consolas" w:eastAsia="Consolas"/>
+                <w:color w:val="000000"/>
+                <w:sz w:val="26"/>
+              </w:rPr>
+              <w:tab/>
+            </w:r>
+            <w:r>
+              <w:rPr>
+                <w:rFonts w:hint="eastAsia" w:ascii="Consolas" w:hAnsi="Consolas" w:eastAsia="Consolas"/>
+                <w:b/>
+                <w:color w:val="7F0055"/>
+                <w:sz w:val="26"/>
+              </w:rPr>
+              <w:t>for</w:t>
+            </w:r>
+            <w:r>
+              <w:rPr>
+                <w:rFonts w:hint="eastAsia" w:ascii="Consolas" w:hAnsi="Consolas" w:eastAsia="Consolas"/>
+                <w:color w:val="000000"/>
+                <w:sz w:val="26"/>
+              </w:rPr>
+              <w:t xml:space="preserve"> (File </w:t>
+            </w:r>
+            <w:r>
+              <w:rPr>
+                <w:rFonts w:hint="eastAsia" w:ascii="Consolas" w:hAnsi="Consolas" w:eastAsia="Consolas"/>
+                <w:color w:val="6A3E3E"/>
+                <w:sz w:val="26"/>
+              </w:rPr>
+              <w:t>file2</w:t>
+            </w:r>
+            <w:r>
+              <w:rPr>
+                <w:rFonts w:hint="eastAsia" w:ascii="Consolas" w:hAnsi="Consolas" w:eastAsia="Consolas"/>
+                <w:color w:val="000000"/>
+                <w:sz w:val="26"/>
+              </w:rPr>
+              <w:t xml:space="preserve"> : </w:t>
+            </w:r>
+            <w:r>
+              <w:rPr>
+                <w:rFonts w:hint="eastAsia" w:ascii="Consolas" w:hAnsi="Consolas" w:eastAsia="Consolas"/>
+                <w:color w:val="6A3E3E"/>
+                <w:sz w:val="26"/>
+              </w:rPr>
+              <w:t>listFiles</w:t>
+            </w:r>
+            <w:r>
+              <w:rPr>
+                <w:rFonts w:hint="eastAsia" w:ascii="Consolas" w:hAnsi="Consolas" w:eastAsia="Consolas"/>
+                <w:color w:val="000000"/>
+                <w:sz w:val="26"/>
+              </w:rPr>
+              <w:t>) {</w:t>
+            </w:r>
+          </w:p>
+          <w:p>
+            <w:pPr>
+              <w:spacing w:beforeLines="0" w:afterLines="0"/>
+              <w:jc w:val="left"/>
+              <w:rPr>
+                <w:rFonts w:hint="eastAsia" w:ascii="Consolas" w:hAnsi="Consolas" w:eastAsia="Consolas"/>
+                <w:sz w:val="26"/>
+              </w:rPr>
+            </w:pPr>
+            <w:r>
+              <w:rPr>
+                <w:rFonts w:hint="eastAsia" w:ascii="Consolas" w:hAnsi="Consolas" w:eastAsia="Consolas"/>
+                <w:color w:val="000000"/>
+                <w:sz w:val="26"/>
+              </w:rPr>
+              <w:tab/>
+            </w:r>
+            <w:r>
+              <w:rPr>
+                <w:rFonts w:hint="eastAsia" w:ascii="Consolas" w:hAnsi="Consolas" w:eastAsia="Consolas"/>
+                <w:color w:val="000000"/>
+                <w:sz w:val="26"/>
+              </w:rPr>
+              <w:tab/>
+            </w:r>
+            <w:r>
+              <w:rPr>
+                <w:rFonts w:hint="eastAsia" w:ascii="Consolas" w:hAnsi="Consolas" w:eastAsia="Consolas"/>
+                <w:color w:val="000000"/>
+                <w:sz w:val="26"/>
+              </w:rPr>
+              <w:tab/>
+            </w:r>
+            <w:r>
+              <w:rPr>
+                <w:rFonts w:hint="eastAsia" w:ascii="Consolas" w:hAnsi="Consolas" w:eastAsia="Consolas"/>
+                <w:color w:val="000000"/>
+                <w:sz w:val="26"/>
+              </w:rPr>
+              <w:tab/>
+            </w:r>
+            <w:r>
+              <w:rPr>
+                <w:rFonts w:hint="eastAsia" w:ascii="Consolas" w:hAnsi="Consolas" w:eastAsia="Consolas"/>
+                <w:color w:val="3F7F5F"/>
+                <w:sz w:val="26"/>
+              </w:rPr>
+              <w:t>/*</w:t>
+            </w:r>
+          </w:p>
+          <w:p>
+            <w:pPr>
+              <w:spacing w:beforeLines="0" w:afterLines="0"/>
+              <w:jc w:val="left"/>
+              <w:rPr>
+                <w:rFonts w:hint="eastAsia" w:ascii="Consolas" w:hAnsi="Consolas" w:eastAsia="Consolas"/>
+                <w:sz w:val="26"/>
+              </w:rPr>
+            </w:pPr>
+            <w:r>
+              <w:rPr>
+                <w:rFonts w:hint="eastAsia" w:ascii="Consolas" w:hAnsi="Consolas" w:eastAsia="Consolas"/>
+                <w:color w:val="3F7F5F"/>
+                <w:sz w:val="26"/>
+              </w:rPr>
+              <w:tab/>
+            </w:r>
+            <w:r>
+              <w:rPr>
+                <w:rFonts w:hint="eastAsia" w:ascii="Consolas" w:hAnsi="Consolas" w:eastAsia="Consolas"/>
+                <w:color w:val="3F7F5F"/>
+                <w:sz w:val="26"/>
+              </w:rPr>
+              <w:tab/>
+            </w:r>
+            <w:r>
+              <w:rPr>
+                <w:rFonts w:hint="eastAsia" w:ascii="Consolas" w:hAnsi="Consolas" w:eastAsia="Consolas"/>
+                <w:color w:val="3F7F5F"/>
+                <w:sz w:val="26"/>
+              </w:rPr>
+              <w:tab/>
+            </w:r>
+            <w:r>
+              <w:rPr>
+                <w:rFonts w:hint="eastAsia" w:ascii="Consolas" w:hAnsi="Consolas" w:eastAsia="Consolas"/>
+                <w:color w:val="3F7F5F"/>
+                <w:sz w:val="26"/>
+              </w:rPr>
+              <w:tab/>
+            </w:r>
+            <w:r>
+              <w:rPr>
+                <w:rFonts w:hint="eastAsia" w:ascii="Consolas" w:hAnsi="Consolas" w:eastAsia="Consolas"/>
+                <w:color w:val="3F7F5F"/>
+                <w:sz w:val="26"/>
+              </w:rPr>
+              <w:t xml:space="preserve"> * 递归作用：由外到内先一层一层删除里面的文件 再从最内层 反过来删除文件夹</w:t>
+            </w:r>
+          </w:p>
+          <w:p>
+            <w:pPr>
+              <w:spacing w:beforeLines="0" w:afterLines="0"/>
+              <w:jc w:val="left"/>
+              <w:rPr>
+                <w:rFonts w:hint="eastAsia" w:ascii="Consolas" w:hAnsi="Consolas" w:eastAsia="Consolas"/>
+                <w:sz w:val="26"/>
+              </w:rPr>
+            </w:pPr>
+            <w:r>
+              <w:rPr>
+                <w:rFonts w:hint="eastAsia" w:ascii="Consolas" w:hAnsi="Consolas" w:eastAsia="Consolas"/>
+                <w:color w:val="3F7F5F"/>
+                <w:sz w:val="26"/>
+              </w:rPr>
+              <w:tab/>
+            </w:r>
+            <w:r>
+              <w:rPr>
+                <w:rFonts w:hint="eastAsia" w:ascii="Consolas" w:hAnsi="Consolas" w:eastAsia="Consolas"/>
+                <w:color w:val="3F7F5F"/>
+                <w:sz w:val="26"/>
+              </w:rPr>
+              <w:tab/>
+            </w:r>
+            <w:r>
+              <w:rPr>
+                <w:rFonts w:hint="eastAsia" w:ascii="Consolas" w:hAnsi="Consolas" w:eastAsia="Consolas"/>
+                <w:color w:val="3F7F5F"/>
+                <w:sz w:val="26"/>
+              </w:rPr>
+              <w:tab/>
+            </w:r>
+            <w:r>
+              <w:rPr>
+                <w:rFonts w:hint="eastAsia" w:ascii="Consolas" w:hAnsi="Consolas" w:eastAsia="Consolas"/>
+                <w:color w:val="3F7F5F"/>
+                <w:sz w:val="26"/>
+              </w:rPr>
+              <w:tab/>
+            </w:r>
+            <w:r>
+              <w:rPr>
+                <w:rFonts w:hint="eastAsia" w:ascii="Consolas" w:hAnsi="Consolas" w:eastAsia="Consolas"/>
+                <w:color w:val="3F7F5F"/>
+                <w:sz w:val="26"/>
+              </w:rPr>
+              <w:t xml:space="preserve"> *    注意：此时的文件夹在上一步的操作之后，里面的文件内容已全部删除</w:t>
+            </w:r>
+          </w:p>
+          <w:p>
+            <w:pPr>
+              <w:spacing w:beforeLines="0" w:afterLines="0"/>
+              <w:jc w:val="left"/>
+              <w:rPr>
+                <w:rFonts w:hint="eastAsia" w:ascii="Consolas" w:hAnsi="Consolas" w:eastAsia="Consolas"/>
+                <w:sz w:val="26"/>
+              </w:rPr>
+            </w:pPr>
+            <w:r>
+              <w:rPr>
+                <w:rFonts w:hint="eastAsia" w:ascii="Consolas" w:hAnsi="Consolas" w:eastAsia="Consolas"/>
+                <w:color w:val="3F7F5F"/>
+                <w:sz w:val="26"/>
+              </w:rPr>
+              <w:tab/>
+            </w:r>
+            <w:r>
+              <w:rPr>
+                <w:rFonts w:hint="eastAsia" w:ascii="Consolas" w:hAnsi="Consolas" w:eastAsia="Consolas"/>
+                <w:color w:val="3F7F5F"/>
+                <w:sz w:val="26"/>
+              </w:rPr>
+              <w:tab/>
+            </w:r>
+            <w:r>
+              <w:rPr>
+                <w:rFonts w:hint="eastAsia" w:ascii="Consolas" w:hAnsi="Consolas" w:eastAsia="Consolas"/>
+                <w:color w:val="3F7F5F"/>
+                <w:sz w:val="26"/>
+              </w:rPr>
+              <w:tab/>
+            </w:r>
+            <w:r>
+              <w:rPr>
+                <w:rFonts w:hint="eastAsia" w:ascii="Consolas" w:hAnsi="Consolas" w:eastAsia="Consolas"/>
+                <w:color w:val="3F7F5F"/>
+                <w:sz w:val="26"/>
+              </w:rPr>
+              <w:tab/>
+            </w:r>
+            <w:r>
+              <w:rPr>
+                <w:rFonts w:hint="eastAsia" w:ascii="Consolas" w:hAnsi="Consolas" w:eastAsia="Consolas"/>
+                <w:color w:val="3F7F5F"/>
+                <w:sz w:val="26"/>
+              </w:rPr>
+              <w:t xml:space="preserve"> *         所以每一层的文件夹都是空的  ==》最后就可以直接删除了</w:t>
+            </w:r>
+          </w:p>
+          <w:p>
+            <w:pPr>
+              <w:spacing w:beforeLines="0" w:afterLines="0"/>
+              <w:jc w:val="left"/>
+              <w:rPr>
+                <w:rFonts w:hint="eastAsia" w:ascii="Consolas" w:hAnsi="Consolas" w:eastAsia="Consolas"/>
+                <w:sz w:val="26"/>
+              </w:rPr>
+            </w:pPr>
+            <w:r>
+              <w:rPr>
+                <w:rFonts w:hint="eastAsia" w:ascii="Consolas" w:hAnsi="Consolas" w:eastAsia="Consolas"/>
+                <w:color w:val="3F7F5F"/>
+                <w:sz w:val="26"/>
+              </w:rPr>
+              <w:tab/>
+            </w:r>
+            <w:r>
+              <w:rPr>
+                <w:rFonts w:hint="eastAsia" w:ascii="Consolas" w:hAnsi="Consolas" w:eastAsia="Consolas"/>
+                <w:color w:val="3F7F5F"/>
+                <w:sz w:val="26"/>
+              </w:rPr>
+              <w:tab/>
+            </w:r>
+            <w:r>
+              <w:rPr>
+                <w:rFonts w:hint="eastAsia" w:ascii="Consolas" w:hAnsi="Consolas" w:eastAsia="Consolas"/>
+                <w:color w:val="3F7F5F"/>
+                <w:sz w:val="26"/>
+              </w:rPr>
+              <w:tab/>
+            </w:r>
+            <w:r>
+              <w:rPr>
+                <w:rFonts w:hint="eastAsia" w:ascii="Consolas" w:hAnsi="Consolas" w:eastAsia="Consolas"/>
+                <w:color w:val="3F7F5F"/>
+                <w:sz w:val="26"/>
+              </w:rPr>
+              <w:tab/>
+            </w:r>
+            <w:r>
+              <w:rPr>
+                <w:rFonts w:hint="eastAsia" w:ascii="Consolas" w:hAnsi="Consolas" w:eastAsia="Consolas"/>
+                <w:color w:val="3F7F5F"/>
+                <w:sz w:val="26"/>
+              </w:rPr>
+              <w:t xml:space="preserve"> */</w:t>
+            </w:r>
+          </w:p>
+          <w:p>
+            <w:pPr>
+              <w:spacing w:beforeLines="0" w:afterLines="0"/>
+              <w:jc w:val="left"/>
+              <w:rPr>
+                <w:rFonts w:hint="eastAsia" w:ascii="Consolas" w:hAnsi="Consolas" w:eastAsia="Consolas"/>
+                <w:sz w:val="26"/>
+              </w:rPr>
+            </w:pPr>
+            <w:r>
+              <w:rPr>
+                <w:rFonts w:hint="eastAsia" w:ascii="Consolas" w:hAnsi="Consolas" w:eastAsia="Consolas"/>
+                <w:color w:val="000000"/>
+                <w:sz w:val="26"/>
+              </w:rPr>
+              <w:tab/>
+            </w:r>
+            <w:r>
+              <w:rPr>
+                <w:rFonts w:hint="eastAsia" w:ascii="Consolas" w:hAnsi="Consolas" w:eastAsia="Consolas"/>
+                <w:color w:val="000000"/>
+                <w:sz w:val="26"/>
+              </w:rPr>
+              <w:tab/>
+            </w:r>
+            <w:r>
+              <w:rPr>
+                <w:rFonts w:hint="eastAsia" w:ascii="Consolas" w:hAnsi="Consolas" w:eastAsia="Consolas"/>
+                <w:color w:val="000000"/>
+                <w:sz w:val="26"/>
+              </w:rPr>
+              <w:tab/>
+            </w:r>
+            <w:r>
+              <w:rPr>
+                <w:rFonts w:hint="eastAsia" w:ascii="Consolas" w:hAnsi="Consolas" w:eastAsia="Consolas"/>
+                <w:color w:val="000000"/>
+                <w:sz w:val="26"/>
+              </w:rPr>
+              <w:tab/>
+            </w:r>
+            <w:r>
+              <w:rPr>
+                <w:rFonts w:hint="eastAsia" w:ascii="Consolas" w:hAnsi="Consolas" w:eastAsia="Consolas"/>
+                <w:i/>
+                <w:color w:val="000000"/>
+                <w:sz w:val="26"/>
+              </w:rPr>
+              <w:t>deleteFile</w:t>
+            </w:r>
+            <w:r>
+              <w:rPr>
+                <w:rFonts w:hint="eastAsia" w:ascii="Consolas" w:hAnsi="Consolas" w:eastAsia="Consolas"/>
+                <w:color w:val="000000"/>
+                <w:sz w:val="26"/>
+              </w:rPr>
+              <w:t>(</w:t>
+            </w:r>
+            <w:r>
+              <w:rPr>
+                <w:rFonts w:hint="eastAsia" w:ascii="Consolas" w:hAnsi="Consolas" w:eastAsia="Consolas"/>
+                <w:color w:val="6A3E3E"/>
+                <w:sz w:val="26"/>
+              </w:rPr>
+              <w:t>file2</w:t>
+            </w:r>
+            <w:r>
+              <w:rPr>
+                <w:rFonts w:hint="eastAsia" w:ascii="Consolas" w:hAnsi="Consolas" w:eastAsia="Consolas"/>
+                <w:color w:val="000000"/>
+                <w:sz w:val="26"/>
+              </w:rPr>
+              <w:t>);</w:t>
+            </w:r>
+          </w:p>
+          <w:p>
+            <w:pPr>
+              <w:spacing w:beforeLines="0" w:afterLines="0"/>
+              <w:jc w:val="left"/>
+              <w:rPr>
+                <w:rFonts w:hint="eastAsia" w:ascii="Consolas" w:hAnsi="Consolas" w:eastAsia="Consolas"/>
+                <w:sz w:val="26"/>
+              </w:rPr>
+            </w:pPr>
+            <w:r>
+              <w:rPr>
+                <w:rFonts w:hint="eastAsia" w:ascii="Consolas" w:hAnsi="Consolas" w:eastAsia="Consolas"/>
+                <w:color w:val="000000"/>
+                <w:sz w:val="26"/>
+              </w:rPr>
+              <w:tab/>
+            </w:r>
+            <w:r>
+              <w:rPr>
+                <w:rFonts w:hint="eastAsia" w:ascii="Consolas" w:hAnsi="Consolas" w:eastAsia="Consolas"/>
+                <w:color w:val="000000"/>
+                <w:sz w:val="26"/>
+              </w:rPr>
+              <w:tab/>
+            </w:r>
+            <w:r>
+              <w:rPr>
+                <w:rFonts w:hint="eastAsia" w:ascii="Consolas" w:hAnsi="Consolas" w:eastAsia="Consolas"/>
+                <w:color w:val="000000"/>
+                <w:sz w:val="26"/>
+              </w:rPr>
+              <w:tab/>
+            </w:r>
+            <w:r>
+              <w:rPr>
+                <w:rFonts w:hint="eastAsia" w:ascii="Consolas" w:hAnsi="Consolas" w:eastAsia="Consolas"/>
+                <w:color w:val="000000"/>
+                <w:sz w:val="26"/>
+              </w:rPr>
+              <w:t>}</w:t>
+            </w:r>
+          </w:p>
+          <w:p>
+            <w:pPr>
+              <w:spacing w:beforeLines="0" w:afterLines="0"/>
+              <w:jc w:val="left"/>
+              <w:rPr>
+                <w:rFonts w:hint="eastAsia" w:ascii="Consolas" w:hAnsi="Consolas" w:eastAsia="Consolas"/>
+                <w:sz w:val="26"/>
+              </w:rPr>
+            </w:pPr>
+            <w:r>
+              <w:rPr>
+                <w:rFonts w:hint="eastAsia" w:ascii="Consolas" w:hAnsi="Consolas" w:eastAsia="Consolas"/>
+                <w:color w:val="000000"/>
+                <w:sz w:val="26"/>
+              </w:rPr>
+              <w:tab/>
+            </w:r>
+            <w:r>
+              <w:rPr>
+                <w:rFonts w:hint="eastAsia" w:ascii="Consolas" w:hAnsi="Consolas" w:eastAsia="Consolas"/>
+                <w:color w:val="000000"/>
+                <w:sz w:val="26"/>
+              </w:rPr>
+              <w:tab/>
+            </w:r>
+            <w:r>
+              <w:rPr>
+                <w:rFonts w:hint="eastAsia" w:ascii="Consolas" w:hAnsi="Consolas" w:eastAsia="Consolas"/>
+                <w:color w:val="000000"/>
+                <w:sz w:val="26"/>
+              </w:rPr>
+              <w:t>}</w:t>
+            </w:r>
+          </w:p>
+          <w:p>
+            <w:pPr>
+              <w:spacing w:beforeLines="0" w:afterLines="0"/>
+              <w:jc w:val="left"/>
+              <w:rPr>
+                <w:rFonts w:hint="eastAsia" w:ascii="Consolas" w:hAnsi="Consolas" w:eastAsia="Consolas"/>
+                <w:sz w:val="26"/>
+              </w:rPr>
+            </w:pPr>
+            <w:r>
+              <w:rPr>
+                <w:rFonts w:hint="eastAsia" w:ascii="Consolas" w:hAnsi="Consolas" w:eastAsia="Consolas"/>
+                <w:color w:val="000000"/>
+                <w:sz w:val="26"/>
+              </w:rPr>
+              <w:tab/>
+            </w:r>
+            <w:r>
+              <w:rPr>
+                <w:rFonts w:hint="eastAsia" w:ascii="Consolas" w:hAnsi="Consolas" w:eastAsia="Consolas"/>
+                <w:color w:val="000000"/>
+                <w:sz w:val="26"/>
+              </w:rPr>
+              <w:tab/>
+            </w:r>
+            <w:r>
+              <w:rPr>
+                <w:rFonts w:hint="eastAsia" w:ascii="Consolas" w:hAnsi="Consolas" w:eastAsia="Consolas"/>
+                <w:color w:val="6A3E3E"/>
+                <w:sz w:val="26"/>
+              </w:rPr>
+              <w:t>file</w:t>
+            </w:r>
+            <w:r>
+              <w:rPr>
+                <w:rFonts w:hint="eastAsia" w:ascii="Consolas" w:hAnsi="Consolas" w:eastAsia="Consolas"/>
+                <w:color w:val="000000"/>
+                <w:sz w:val="26"/>
+              </w:rPr>
+              <w:t>.delete();</w:t>
+            </w:r>
+          </w:p>
+          <w:p>
+            <w:pPr>
+              <w:spacing w:beforeLines="0" w:afterLines="0"/>
+              <w:jc w:val="left"/>
+              <w:rPr>
+                <w:rFonts w:hint="eastAsia" w:ascii="Consolas" w:hAnsi="Consolas" w:eastAsia="Consolas"/>
+                <w:sz w:val="26"/>
+              </w:rPr>
+            </w:pPr>
+            <w:r>
+              <w:rPr>
+                <w:rFonts w:hint="eastAsia" w:ascii="Consolas" w:hAnsi="Consolas" w:eastAsia="Consolas"/>
+                <w:color w:val="000000"/>
+                <w:sz w:val="26"/>
+              </w:rPr>
+              <w:tab/>
+            </w:r>
+            <w:r>
+              <w:rPr>
+                <w:rFonts w:hint="eastAsia" w:ascii="Consolas" w:hAnsi="Consolas" w:eastAsia="Consolas"/>
+                <w:color w:val="000000"/>
+                <w:sz w:val="26"/>
+              </w:rPr>
+              <w:t>}</w:t>
+            </w:r>
+            <w:r>
+              <w:rPr>
+                <w:rFonts w:hint="eastAsia" w:ascii="Consolas" w:hAnsi="Consolas" w:eastAsia="Consolas"/>
+                <w:b/>
+                <w:color w:val="7F0055"/>
+                <w:sz w:val="26"/>
+              </w:rPr>
+              <w:t>else</w:t>
+            </w:r>
+            <w:r>
+              <w:rPr>
+                <w:rFonts w:hint="eastAsia" w:ascii="Consolas" w:hAnsi="Consolas" w:eastAsia="Consolas"/>
+                <w:color w:val="000000"/>
+                <w:sz w:val="26"/>
+              </w:rPr>
+              <w:t xml:space="preserve"> {</w:t>
+            </w:r>
+          </w:p>
+          <w:p>
+            <w:pPr>
+              <w:spacing w:beforeLines="0" w:afterLines="0"/>
+              <w:jc w:val="left"/>
+              <w:rPr>
+                <w:rFonts w:hint="eastAsia" w:ascii="Consolas" w:hAnsi="Consolas" w:eastAsia="Consolas"/>
+                <w:sz w:val="26"/>
+              </w:rPr>
+            </w:pPr>
+            <w:r>
+              <w:rPr>
+                <w:rFonts w:hint="eastAsia" w:ascii="Consolas" w:hAnsi="Consolas" w:eastAsia="Consolas"/>
+                <w:color w:val="000000"/>
+                <w:sz w:val="26"/>
+              </w:rPr>
+              <w:tab/>
+            </w:r>
+            <w:r>
+              <w:rPr>
+                <w:rFonts w:hint="eastAsia" w:ascii="Consolas" w:hAnsi="Consolas" w:eastAsia="Consolas"/>
+                <w:color w:val="000000"/>
+                <w:sz w:val="26"/>
+              </w:rPr>
+              <w:tab/>
+            </w:r>
+            <w:r>
+              <w:rPr>
+                <w:rFonts w:hint="eastAsia" w:ascii="Consolas" w:hAnsi="Consolas" w:eastAsia="Consolas"/>
+                <w:color w:val="000000"/>
+                <w:sz w:val="26"/>
+              </w:rPr>
+              <w:t>System.</w:t>
+            </w:r>
+            <w:r>
+              <w:rPr>
+                <w:rFonts w:hint="eastAsia" w:ascii="Consolas" w:hAnsi="Consolas" w:eastAsia="Consolas"/>
+                <w:b/>
+                <w:i/>
+                <w:color w:val="0000C0"/>
+                <w:sz w:val="26"/>
+              </w:rPr>
+              <w:t>out</w:t>
+            </w:r>
+            <w:r>
+              <w:rPr>
+                <w:rFonts w:hint="eastAsia" w:ascii="Consolas" w:hAnsi="Consolas" w:eastAsia="Consolas"/>
+                <w:color w:val="000000"/>
+                <w:sz w:val="26"/>
+              </w:rPr>
+              <w:t>.println(</w:t>
+            </w:r>
+            <w:r>
+              <w:rPr>
+                <w:rFonts w:hint="eastAsia" w:ascii="Consolas" w:hAnsi="Consolas" w:eastAsia="Consolas"/>
+                <w:color w:val="2A00FF"/>
+                <w:sz w:val="26"/>
+              </w:rPr>
+              <w:t>"该file路径不存在！！"</w:t>
+            </w:r>
+            <w:r>
+              <w:rPr>
+                <w:rFonts w:hint="eastAsia" w:ascii="Consolas" w:hAnsi="Consolas" w:eastAsia="Consolas"/>
+                <w:color w:val="000000"/>
+                <w:sz w:val="26"/>
+              </w:rPr>
+              <w:t>);</w:t>
+            </w:r>
+          </w:p>
+          <w:p>
+            <w:pPr>
+              <w:spacing w:beforeLines="0" w:afterLines="0"/>
+              <w:jc w:val="left"/>
+              <w:rPr>
+                <w:rFonts w:hint="eastAsia" w:ascii="Consolas" w:hAnsi="Consolas" w:eastAsia="Consolas"/>
+                <w:sz w:val="26"/>
+              </w:rPr>
+            </w:pPr>
+            <w:r>
+              <w:rPr>
+                <w:rFonts w:hint="eastAsia" w:ascii="Consolas" w:hAnsi="Consolas" w:eastAsia="Consolas"/>
+                <w:color w:val="000000"/>
+                <w:sz w:val="26"/>
+              </w:rPr>
+              <w:tab/>
+            </w:r>
+            <w:r>
+              <w:rPr>
+                <w:rFonts w:hint="eastAsia" w:ascii="Consolas" w:hAnsi="Consolas" w:eastAsia="Consolas"/>
+                <w:color w:val="000000"/>
+                <w:sz w:val="26"/>
+              </w:rPr>
+              <w:t>}</w:t>
+            </w:r>
+          </w:p>
+          <w:p>
+            <w:pPr>
+              <w:rPr>
+                <w:rFonts w:hint="default"/>
+                <w:vertAlign w:val="baseline"/>
+                <w:lang w:val="en-US" w:eastAsia="zh-CN"/>
+              </w:rPr>
+            </w:pPr>
+            <w:r>
+              <w:rPr>
+                <w:rFonts w:hint="eastAsia" w:ascii="Consolas" w:hAnsi="Consolas" w:eastAsia="Consolas"/>
+                <w:color w:val="000000"/>
+                <w:sz w:val="26"/>
+              </w:rPr>
+              <w:t>}</w:t>
+            </w:r>
+          </w:p>
+        </w:tc>
+      </w:tr>
+    </w:tbl>
+    <w:p>
+      <w:pPr>
+        <w:rPr>
+          <w:rFonts w:hint="default"/>
+          <w:lang w:val="en-US" w:eastAsia="zh-CN"/>
+        </w:rPr>
+      </w:pPr>
+    </w:p>
+    <w:p>
+      <w:pPr>
+        <w:rPr>
+          <w:rFonts w:hint="default"/>
+          <w:lang w:val="en-US" w:eastAsia="zh-CN"/>
+        </w:rPr>
+      </w:pPr>
+    </w:p>
+    <w:p>
+      <w:pPr>
+        <w:pStyle w:val="4"/>
+        <w:bidi w:val="0"/>
+        <w:rPr>
+          <w:rFonts w:hint="default"/>
+          <w:lang w:val="en-US" w:eastAsia="zh-CN"/>
+        </w:rPr>
+      </w:pPr>
+      <w:r>
+        <w:rPr>
+          <w:rFonts w:hint="eastAsia"/>
+          <w:lang w:val="en-US" w:eastAsia="zh-CN"/>
+        </w:rPr>
+        <w:t>2.0java判断文件是否存在</w:t>
+      </w:r>
+    </w:p>
+    <w:tbl>
+      <w:tblPr>
+        <w:tblStyle w:val="7"/>
         <w:tblW w:w="0" w:type="auto"/>
         <w:tblInd w:w="0" w:type="dxa"/>
         <w:tblBorders>
@@ -3243,576 +5859,870 @@
         </w:tblPrEx>
         <w:tc>
           <w:tcPr>
-            <w:tcW w:w="14192" w:type="dxa"/>
+            <w:tcW w:w="15617" w:type="dxa"/>
           </w:tcPr>
           <w:p>
             <w:pPr>
-              <w:pStyle w:val="3"/>
-              <w:bidi w:val="0"/>
-              <w:rPr>
-                <w:rFonts w:hint="eastAsia"/>
+              <w:spacing w:beforeLines="0" w:afterLines="0"/>
+              <w:jc w:val="left"/>
+              <w:rPr>
+                <w:rFonts w:hint="eastAsia" w:ascii="Consolas" w:hAnsi="Consolas" w:eastAsia="Consolas"/>
+                <w:sz w:val="26"/>
+              </w:rPr>
+            </w:pPr>
+            <w:r>
+              <w:rPr>
+                <w:rFonts w:hint="eastAsia" w:ascii="Consolas" w:hAnsi="Consolas" w:eastAsia="Consolas"/>
+                <w:color w:val="3F5FBF"/>
+                <w:sz w:val="26"/>
+              </w:rPr>
+              <w:t>/**</w:t>
+            </w:r>
+          </w:p>
+          <w:p>
+            <w:pPr>
+              <w:spacing w:beforeLines="0" w:afterLines="0"/>
+              <w:jc w:val="left"/>
+              <w:rPr>
+                <w:rFonts w:hint="eastAsia" w:ascii="Consolas" w:hAnsi="Consolas" w:eastAsia="Consolas"/>
+                <w:sz w:val="26"/>
+              </w:rPr>
+            </w:pPr>
+            <w:r>
+              <w:rPr>
+                <w:rFonts w:hint="eastAsia" w:ascii="Consolas" w:hAnsi="Consolas" w:eastAsia="Consolas"/>
+                <w:color w:val="3F5FBF"/>
+                <w:sz w:val="26"/>
+              </w:rPr>
+              <w:t xml:space="preserve"> * 判断文件夹是否存在</w:t>
+            </w:r>
+          </w:p>
+          <w:p>
+            <w:pPr>
+              <w:spacing w:beforeLines="0" w:afterLines="0"/>
+              <w:jc w:val="left"/>
+              <w:rPr>
+                <w:rFonts w:hint="eastAsia" w:ascii="Consolas" w:hAnsi="Consolas" w:eastAsia="Consolas"/>
+                <w:sz w:val="26"/>
+              </w:rPr>
+            </w:pPr>
+            <w:r>
+              <w:rPr>
+                <w:rFonts w:hint="eastAsia" w:ascii="Consolas" w:hAnsi="Consolas" w:eastAsia="Consolas"/>
+                <w:color w:val="3F5FBF"/>
+                <w:sz w:val="26"/>
+              </w:rPr>
+              <w:t xml:space="preserve"> * </w:t>
+            </w:r>
+            <w:r>
+              <w:rPr>
+                <w:rFonts w:hint="eastAsia" w:ascii="Consolas" w:hAnsi="Consolas" w:eastAsia="Consolas"/>
+                <w:b/>
+                <w:color w:val="7F9FBF"/>
+                <w:sz w:val="26"/>
+              </w:rPr>
+              <w:t>@param</w:t>
+            </w:r>
+            <w:r>
+              <w:rPr>
+                <w:rFonts w:hint="eastAsia" w:ascii="Consolas" w:hAnsi="Consolas" w:eastAsia="Consolas"/>
+                <w:color w:val="3F5FBF"/>
+                <w:sz w:val="26"/>
+              </w:rPr>
+              <w:t xml:space="preserve"> file</w:t>
+            </w:r>
+          </w:p>
+          <w:p>
+            <w:pPr>
+              <w:spacing w:beforeLines="0" w:afterLines="0"/>
+              <w:jc w:val="left"/>
+              <w:rPr>
+                <w:rFonts w:hint="eastAsia" w:ascii="Consolas" w:hAnsi="Consolas" w:eastAsia="Consolas"/>
+                <w:sz w:val="26"/>
+              </w:rPr>
+            </w:pPr>
+            <w:r>
+              <w:rPr>
+                <w:rFonts w:hint="eastAsia" w:ascii="Consolas" w:hAnsi="Consolas" w:eastAsia="Consolas"/>
+                <w:color w:val="3F5FBF"/>
+                <w:sz w:val="26"/>
+              </w:rPr>
+              <w:t xml:space="preserve"> */</w:t>
+            </w:r>
+          </w:p>
+          <w:p>
+            <w:pPr>
+              <w:spacing w:beforeLines="0" w:afterLines="0"/>
+              <w:jc w:val="left"/>
+              <w:rPr>
+                <w:rFonts w:hint="eastAsia" w:ascii="Consolas" w:hAnsi="Consolas" w:eastAsia="Consolas"/>
+                <w:sz w:val="26"/>
+              </w:rPr>
+            </w:pPr>
+            <w:r>
+              <w:rPr>
+                <w:rFonts w:hint="eastAsia" w:ascii="Consolas" w:hAnsi="Consolas" w:eastAsia="Consolas"/>
+                <w:b/>
+                <w:color w:val="7F0055"/>
+                <w:sz w:val="26"/>
+              </w:rPr>
+              <w:t>public</w:t>
+            </w:r>
+            <w:r>
+              <w:rPr>
+                <w:rFonts w:hint="eastAsia" w:ascii="Consolas" w:hAnsi="Consolas" w:eastAsia="Consolas"/>
+                <w:color w:val="000000"/>
+                <w:sz w:val="26"/>
+              </w:rPr>
+              <w:t xml:space="preserve"> </w:t>
+            </w:r>
+            <w:r>
+              <w:rPr>
+                <w:rFonts w:hint="eastAsia" w:ascii="Consolas" w:hAnsi="Consolas" w:eastAsia="Consolas"/>
+                <w:b/>
+                <w:color w:val="7F0055"/>
+                <w:sz w:val="26"/>
+              </w:rPr>
+              <w:t>static</w:t>
+            </w:r>
+            <w:r>
+              <w:rPr>
+                <w:rFonts w:hint="eastAsia" w:ascii="Consolas" w:hAnsi="Consolas" w:eastAsia="Consolas"/>
+                <w:color w:val="000000"/>
+                <w:sz w:val="26"/>
+              </w:rPr>
+              <w:t xml:space="preserve"> </w:t>
+            </w:r>
+            <w:r>
+              <w:rPr>
+                <w:rFonts w:hint="eastAsia" w:ascii="Consolas" w:hAnsi="Consolas" w:eastAsia="Consolas"/>
+                <w:b/>
+                <w:color w:val="7F0055"/>
+                <w:sz w:val="26"/>
+              </w:rPr>
+              <w:t>boolean</w:t>
+            </w:r>
+            <w:r>
+              <w:rPr>
+                <w:rFonts w:hint="eastAsia" w:ascii="Consolas" w:hAnsi="Consolas" w:eastAsia="Consolas"/>
+                <w:color w:val="000000"/>
+                <w:sz w:val="26"/>
+              </w:rPr>
+              <w:t xml:space="preserve">  checkDirExists(File </w:t>
+            </w:r>
+            <w:r>
+              <w:rPr>
+                <w:rFonts w:hint="eastAsia" w:ascii="Consolas" w:hAnsi="Consolas" w:eastAsia="Consolas"/>
+                <w:color w:val="6A3E3E"/>
+                <w:sz w:val="26"/>
+              </w:rPr>
+              <w:t>file</w:t>
+            </w:r>
+            <w:r>
+              <w:rPr>
+                <w:rFonts w:hint="eastAsia" w:ascii="Consolas" w:hAnsi="Consolas" w:eastAsia="Consolas"/>
+                <w:color w:val="000000"/>
+                <w:sz w:val="26"/>
+              </w:rPr>
+              <w:t>) {</w:t>
+            </w:r>
+          </w:p>
+          <w:p>
+            <w:pPr>
+              <w:spacing w:beforeLines="0" w:afterLines="0"/>
+              <w:jc w:val="left"/>
+              <w:rPr>
+                <w:rFonts w:hint="eastAsia" w:ascii="Consolas" w:hAnsi="Consolas" w:eastAsia="Consolas"/>
+                <w:sz w:val="26"/>
+              </w:rPr>
+            </w:pPr>
+            <w:r>
+              <w:rPr>
+                <w:rFonts w:hint="eastAsia" w:ascii="Consolas" w:hAnsi="Consolas" w:eastAsia="Consolas"/>
+                <w:color w:val="000000"/>
+                <w:sz w:val="26"/>
+              </w:rPr>
+              <w:t xml:space="preserve">    </w:t>
+            </w:r>
+            <w:r>
+              <w:rPr>
+                <w:rFonts w:hint="eastAsia" w:ascii="Consolas" w:hAnsi="Consolas" w:eastAsia="Consolas"/>
+                <w:b/>
+                <w:color w:val="7F0055"/>
+                <w:sz w:val="26"/>
+              </w:rPr>
+              <w:t>if</w:t>
+            </w:r>
+            <w:r>
+              <w:rPr>
+                <w:rFonts w:hint="eastAsia" w:ascii="Consolas" w:hAnsi="Consolas" w:eastAsia="Consolas"/>
+                <w:color w:val="000000"/>
+                <w:sz w:val="26"/>
+              </w:rPr>
+              <w:t xml:space="preserve"> (</w:t>
+            </w:r>
+            <w:r>
+              <w:rPr>
+                <w:rFonts w:hint="eastAsia" w:ascii="Consolas" w:hAnsi="Consolas" w:eastAsia="Consolas"/>
+                <w:color w:val="6A3E3E"/>
+                <w:sz w:val="26"/>
+              </w:rPr>
+              <w:t>file</w:t>
+            </w:r>
+            <w:r>
+              <w:rPr>
+                <w:rFonts w:hint="eastAsia" w:ascii="Consolas" w:hAnsi="Consolas" w:eastAsia="Consolas"/>
+                <w:color w:val="000000"/>
+                <w:sz w:val="26"/>
+              </w:rPr>
+              <w:t>.exists()) {</w:t>
+            </w:r>
+          </w:p>
+          <w:p>
+            <w:pPr>
+              <w:spacing w:beforeLines="0" w:afterLines="0"/>
+              <w:jc w:val="left"/>
+              <w:rPr>
+                <w:rFonts w:hint="eastAsia" w:ascii="Consolas" w:hAnsi="Consolas" w:eastAsia="Consolas"/>
+                <w:sz w:val="26"/>
+              </w:rPr>
+            </w:pPr>
+            <w:r>
+              <w:rPr>
+                <w:rFonts w:hint="eastAsia" w:ascii="Consolas" w:hAnsi="Consolas" w:eastAsia="Consolas"/>
+                <w:color w:val="000000"/>
+                <w:sz w:val="26"/>
+              </w:rPr>
+              <w:t xml:space="preserve">        </w:t>
+            </w:r>
+            <w:r>
+              <w:rPr>
+                <w:rFonts w:hint="eastAsia" w:ascii="Consolas" w:hAnsi="Consolas" w:eastAsia="Consolas"/>
+                <w:b/>
+                <w:color w:val="7F0055"/>
+                <w:sz w:val="26"/>
+              </w:rPr>
+              <w:t>if</w:t>
+            </w:r>
+            <w:r>
+              <w:rPr>
+                <w:rFonts w:hint="eastAsia" w:ascii="Consolas" w:hAnsi="Consolas" w:eastAsia="Consolas"/>
+                <w:color w:val="000000"/>
+                <w:sz w:val="26"/>
+              </w:rPr>
+              <w:t xml:space="preserve"> (</w:t>
+            </w:r>
+            <w:r>
+              <w:rPr>
+                <w:rFonts w:hint="eastAsia" w:ascii="Consolas" w:hAnsi="Consolas" w:eastAsia="Consolas"/>
+                <w:color w:val="6A3E3E"/>
+                <w:sz w:val="26"/>
+              </w:rPr>
+              <w:t>file</w:t>
+            </w:r>
+            <w:r>
+              <w:rPr>
+                <w:rFonts w:hint="eastAsia" w:ascii="Consolas" w:hAnsi="Consolas" w:eastAsia="Consolas"/>
+                <w:color w:val="000000"/>
+                <w:sz w:val="26"/>
+              </w:rPr>
+              <w:t>.isDirectory()) {</w:t>
+            </w:r>
+          </w:p>
+          <w:p>
+            <w:pPr>
+              <w:spacing w:beforeLines="0" w:afterLines="0"/>
+              <w:jc w:val="left"/>
+              <w:rPr>
+                <w:rFonts w:hint="eastAsia" w:ascii="Consolas" w:hAnsi="Consolas" w:eastAsia="Consolas"/>
+                <w:sz w:val="26"/>
+              </w:rPr>
+            </w:pPr>
+            <w:r>
+              <w:rPr>
+                <w:rFonts w:hint="eastAsia" w:ascii="Consolas" w:hAnsi="Consolas" w:eastAsia="Consolas"/>
+                <w:color w:val="000000"/>
+                <w:sz w:val="26"/>
+              </w:rPr>
+              <w:t xml:space="preserve">        </w:t>
+            </w:r>
+            <w:r>
+              <w:rPr>
+                <w:rFonts w:hint="eastAsia" w:ascii="Consolas" w:hAnsi="Consolas" w:eastAsia="Consolas"/>
+                <w:color w:val="000000"/>
+                <w:sz w:val="26"/>
+              </w:rPr>
+              <w:tab/>
+            </w:r>
+            <w:r>
+              <w:rPr>
+                <w:rFonts w:hint="eastAsia" w:ascii="Consolas" w:hAnsi="Consolas" w:eastAsia="Consolas"/>
+                <w:color w:val="000000"/>
+                <w:sz w:val="26"/>
+              </w:rPr>
+              <w:t>System.</w:t>
+            </w:r>
+            <w:r>
+              <w:rPr>
+                <w:rFonts w:hint="eastAsia" w:ascii="Consolas" w:hAnsi="Consolas" w:eastAsia="Consolas"/>
+                <w:b/>
+                <w:i/>
+                <w:color w:val="0000C0"/>
+                <w:sz w:val="26"/>
+              </w:rPr>
+              <w:t>out</w:t>
+            </w:r>
+            <w:r>
+              <w:rPr>
+                <w:rFonts w:hint="eastAsia" w:ascii="Consolas" w:hAnsi="Consolas" w:eastAsia="Consolas"/>
+                <w:color w:val="000000"/>
+                <w:sz w:val="26"/>
+              </w:rPr>
+              <w:t>.println(</w:t>
+            </w:r>
+            <w:r>
+              <w:rPr>
+                <w:rFonts w:hint="eastAsia" w:ascii="Consolas" w:hAnsi="Consolas" w:eastAsia="Consolas"/>
+                <w:color w:val="2A00FF"/>
+                <w:sz w:val="26"/>
+              </w:rPr>
+              <w:t>"目录存在"</w:t>
+            </w:r>
+            <w:r>
+              <w:rPr>
+                <w:rFonts w:hint="eastAsia" w:ascii="Consolas" w:hAnsi="Consolas" w:eastAsia="Consolas"/>
+                <w:color w:val="000000"/>
+                <w:sz w:val="26"/>
+              </w:rPr>
+              <w:t xml:space="preserve">); </w:t>
+            </w:r>
+          </w:p>
+          <w:p>
+            <w:pPr>
+              <w:spacing w:beforeLines="0" w:afterLines="0"/>
+              <w:jc w:val="left"/>
+              <w:rPr>
+                <w:rFonts w:hint="eastAsia" w:ascii="Consolas" w:hAnsi="Consolas" w:eastAsia="Consolas"/>
+                <w:sz w:val="26"/>
+              </w:rPr>
+            </w:pPr>
+            <w:r>
+              <w:rPr>
+                <w:rFonts w:hint="eastAsia" w:ascii="Consolas" w:hAnsi="Consolas" w:eastAsia="Consolas"/>
+                <w:color w:val="000000"/>
+                <w:sz w:val="26"/>
+              </w:rPr>
+              <w:t xml:space="preserve">        } </w:t>
+            </w:r>
+            <w:r>
+              <w:rPr>
+                <w:rFonts w:hint="eastAsia" w:ascii="Consolas" w:hAnsi="Consolas" w:eastAsia="Consolas"/>
+                <w:b/>
+                <w:color w:val="7F0055"/>
+                <w:sz w:val="26"/>
+              </w:rPr>
+              <w:t>else</w:t>
+            </w:r>
+            <w:r>
+              <w:rPr>
+                <w:rFonts w:hint="eastAsia" w:ascii="Consolas" w:hAnsi="Consolas" w:eastAsia="Consolas"/>
+                <w:color w:val="000000"/>
+                <w:sz w:val="26"/>
+              </w:rPr>
+              <w:t xml:space="preserve"> {</w:t>
+            </w:r>
+          </w:p>
+          <w:p>
+            <w:pPr>
+              <w:spacing w:beforeLines="0" w:afterLines="0"/>
+              <w:jc w:val="left"/>
+              <w:rPr>
+                <w:rFonts w:hint="eastAsia" w:ascii="Consolas" w:hAnsi="Consolas" w:eastAsia="Consolas"/>
+                <w:sz w:val="26"/>
+              </w:rPr>
+            </w:pPr>
+            <w:r>
+              <w:rPr>
+                <w:rFonts w:hint="eastAsia" w:ascii="Consolas" w:hAnsi="Consolas" w:eastAsia="Consolas"/>
+                <w:color w:val="000000"/>
+                <w:sz w:val="26"/>
+              </w:rPr>
+              <w:t xml:space="preserve">        </w:t>
+            </w:r>
+            <w:r>
+              <w:rPr>
+                <w:rFonts w:hint="eastAsia" w:ascii="Consolas" w:hAnsi="Consolas" w:eastAsia="Consolas"/>
+                <w:color w:val="000000"/>
+                <w:sz w:val="26"/>
+              </w:rPr>
+              <w:tab/>
+            </w:r>
+            <w:r>
+              <w:rPr>
+                <w:rFonts w:hint="eastAsia" w:ascii="Consolas" w:hAnsi="Consolas" w:eastAsia="Consolas"/>
+                <w:color w:val="000000"/>
+                <w:sz w:val="26"/>
+              </w:rPr>
+              <w:t>System.</w:t>
+            </w:r>
+            <w:r>
+              <w:rPr>
+                <w:rFonts w:hint="eastAsia" w:ascii="Consolas" w:hAnsi="Consolas" w:eastAsia="Consolas"/>
+                <w:b/>
+                <w:i/>
+                <w:color w:val="0000C0"/>
+                <w:sz w:val="26"/>
+              </w:rPr>
+              <w:t>out</w:t>
+            </w:r>
+            <w:r>
+              <w:rPr>
+                <w:rFonts w:hint="eastAsia" w:ascii="Consolas" w:hAnsi="Consolas" w:eastAsia="Consolas"/>
+                <w:color w:val="000000"/>
+                <w:sz w:val="26"/>
+              </w:rPr>
+              <w:t>.println(</w:t>
+            </w:r>
+            <w:r>
+              <w:rPr>
+                <w:rFonts w:hint="eastAsia" w:ascii="Consolas" w:hAnsi="Consolas" w:eastAsia="Consolas"/>
+                <w:color w:val="2A00FF"/>
+                <w:sz w:val="26"/>
+              </w:rPr>
+              <w:t>"同名文件存在, 不能创建"</w:t>
+            </w:r>
+            <w:r>
+              <w:rPr>
+                <w:rFonts w:hint="eastAsia" w:ascii="Consolas" w:hAnsi="Consolas" w:eastAsia="Consolas"/>
+                <w:color w:val="000000"/>
+                <w:sz w:val="26"/>
+              </w:rPr>
+              <w:t xml:space="preserve">); </w:t>
+            </w:r>
+          </w:p>
+          <w:p>
+            <w:pPr>
+              <w:spacing w:beforeLines="0" w:afterLines="0"/>
+              <w:jc w:val="left"/>
+              <w:rPr>
+                <w:rFonts w:hint="eastAsia" w:ascii="Consolas" w:hAnsi="Consolas" w:eastAsia="Consolas"/>
+                <w:sz w:val="26"/>
+              </w:rPr>
+            </w:pPr>
+            <w:r>
+              <w:rPr>
+                <w:rFonts w:hint="eastAsia" w:ascii="Consolas" w:hAnsi="Consolas" w:eastAsia="Consolas"/>
+                <w:color w:val="000000"/>
+                <w:sz w:val="26"/>
+              </w:rPr>
+              <w:t xml:space="preserve">        }</w:t>
+            </w:r>
+          </w:p>
+          <w:p>
+            <w:pPr>
+              <w:spacing w:beforeLines="0" w:afterLines="0"/>
+              <w:jc w:val="left"/>
+              <w:rPr>
+                <w:rFonts w:hint="eastAsia" w:ascii="Consolas" w:hAnsi="Consolas" w:eastAsia="Consolas"/>
+                <w:sz w:val="26"/>
+              </w:rPr>
+            </w:pPr>
+            <w:r>
+              <w:rPr>
+                <w:rFonts w:hint="eastAsia" w:ascii="Consolas" w:hAnsi="Consolas" w:eastAsia="Consolas"/>
+                <w:color w:val="000000"/>
+                <w:sz w:val="26"/>
+              </w:rPr>
+              <w:t xml:space="preserve">        </w:t>
+            </w:r>
+            <w:r>
+              <w:rPr>
+                <w:rFonts w:hint="eastAsia" w:ascii="Consolas" w:hAnsi="Consolas" w:eastAsia="Consolas"/>
+                <w:b/>
+                <w:color w:val="7F0055"/>
+                <w:sz w:val="26"/>
+              </w:rPr>
+              <w:t>return</w:t>
+            </w:r>
+            <w:r>
+              <w:rPr>
+                <w:rFonts w:hint="eastAsia" w:ascii="Consolas" w:hAnsi="Consolas" w:eastAsia="Consolas"/>
+                <w:color w:val="000000"/>
+                <w:sz w:val="26"/>
+              </w:rPr>
+              <w:t xml:space="preserve"> </w:t>
+            </w:r>
+            <w:r>
+              <w:rPr>
+                <w:rFonts w:hint="eastAsia" w:ascii="Consolas" w:hAnsi="Consolas" w:eastAsia="Consolas"/>
+                <w:b/>
+                <w:color w:val="7F0055"/>
+                <w:sz w:val="26"/>
+              </w:rPr>
+              <w:t>true</w:t>
+            </w:r>
+            <w:r>
+              <w:rPr>
+                <w:rFonts w:hint="eastAsia" w:ascii="Consolas" w:hAnsi="Consolas" w:eastAsia="Consolas"/>
+                <w:color w:val="000000"/>
+                <w:sz w:val="26"/>
+              </w:rPr>
+              <w:t>;</w:t>
+            </w:r>
+          </w:p>
+          <w:p>
+            <w:pPr>
+              <w:spacing w:beforeLines="0" w:afterLines="0"/>
+              <w:jc w:val="left"/>
+              <w:rPr>
+                <w:rFonts w:hint="eastAsia" w:ascii="Consolas" w:hAnsi="Consolas" w:eastAsia="Consolas"/>
+                <w:sz w:val="26"/>
+              </w:rPr>
+            </w:pPr>
+            <w:r>
+              <w:rPr>
+                <w:rFonts w:hint="eastAsia" w:ascii="Consolas" w:hAnsi="Consolas" w:eastAsia="Consolas"/>
+                <w:color w:val="000000"/>
+                <w:sz w:val="26"/>
+              </w:rPr>
+              <w:t xml:space="preserve">    } </w:t>
+            </w:r>
+            <w:r>
+              <w:rPr>
+                <w:rFonts w:hint="eastAsia" w:ascii="Consolas" w:hAnsi="Consolas" w:eastAsia="Consolas"/>
+                <w:b/>
+                <w:color w:val="7F0055"/>
+                <w:sz w:val="26"/>
+              </w:rPr>
+              <w:t>else</w:t>
+            </w:r>
+            <w:r>
+              <w:rPr>
+                <w:rFonts w:hint="eastAsia" w:ascii="Consolas" w:hAnsi="Consolas" w:eastAsia="Consolas"/>
+                <w:color w:val="000000"/>
+                <w:sz w:val="26"/>
+              </w:rPr>
+              <w:t xml:space="preserve"> {</w:t>
+            </w:r>
+          </w:p>
+          <w:p>
+            <w:pPr>
+              <w:spacing w:beforeLines="0" w:afterLines="0"/>
+              <w:jc w:val="left"/>
+              <w:rPr>
+                <w:rFonts w:hint="eastAsia" w:ascii="Consolas" w:hAnsi="Consolas" w:eastAsia="Consolas"/>
+                <w:sz w:val="26"/>
+              </w:rPr>
+            </w:pPr>
+            <w:r>
+              <w:rPr>
+                <w:rFonts w:hint="eastAsia" w:ascii="Consolas" w:hAnsi="Consolas" w:eastAsia="Consolas"/>
+                <w:color w:val="000000"/>
+                <w:sz w:val="26"/>
+              </w:rPr>
+              <w:t xml:space="preserve">        System.</w:t>
+            </w:r>
+            <w:r>
+              <w:rPr>
+                <w:rFonts w:hint="eastAsia" w:ascii="Consolas" w:hAnsi="Consolas" w:eastAsia="Consolas"/>
+                <w:b/>
+                <w:i/>
+                <w:color w:val="0000C0"/>
+                <w:sz w:val="26"/>
+              </w:rPr>
+              <w:t>out</w:t>
+            </w:r>
+            <w:r>
+              <w:rPr>
+                <w:rFonts w:hint="eastAsia" w:ascii="Consolas" w:hAnsi="Consolas" w:eastAsia="Consolas"/>
+                <w:color w:val="000000"/>
+                <w:sz w:val="26"/>
+              </w:rPr>
+              <w:t>.println(</w:t>
+            </w:r>
+            <w:r>
+              <w:rPr>
+                <w:rFonts w:hint="eastAsia" w:ascii="Consolas" w:hAnsi="Consolas" w:eastAsia="Consolas"/>
+                <w:color w:val="2A00FF"/>
+                <w:sz w:val="26"/>
+              </w:rPr>
+              <w:t>"目录不存在，创建目录"</w:t>
+            </w:r>
+            <w:r>
+              <w:rPr>
+                <w:rFonts w:hint="eastAsia" w:ascii="Consolas" w:hAnsi="Consolas" w:eastAsia="Consolas"/>
+                <w:color w:val="000000"/>
+                <w:sz w:val="26"/>
+              </w:rPr>
+              <w:t xml:space="preserve">); </w:t>
+            </w:r>
+          </w:p>
+          <w:p>
+            <w:pPr>
+              <w:spacing w:beforeLines="0" w:afterLines="0"/>
+              <w:jc w:val="left"/>
+              <w:rPr>
+                <w:rFonts w:hint="eastAsia" w:ascii="Consolas" w:hAnsi="Consolas" w:eastAsia="Consolas"/>
+                <w:sz w:val="26"/>
+              </w:rPr>
+            </w:pPr>
+            <w:r>
+              <w:rPr>
+                <w:rFonts w:hint="eastAsia" w:ascii="Consolas" w:hAnsi="Consolas" w:eastAsia="Consolas"/>
+                <w:color w:val="000000"/>
+                <w:sz w:val="26"/>
+              </w:rPr>
+              <w:t xml:space="preserve">        </w:t>
+            </w:r>
+            <w:r>
+              <w:rPr>
+                <w:rFonts w:hint="eastAsia" w:ascii="Consolas" w:hAnsi="Consolas" w:eastAsia="Consolas"/>
+                <w:b/>
+                <w:color w:val="7F0055"/>
+                <w:sz w:val="26"/>
+              </w:rPr>
+              <w:t>return</w:t>
+            </w:r>
+            <w:r>
+              <w:rPr>
+                <w:rFonts w:hint="eastAsia" w:ascii="Consolas" w:hAnsi="Consolas" w:eastAsia="Consolas"/>
+                <w:color w:val="000000"/>
+                <w:sz w:val="26"/>
+              </w:rPr>
+              <w:t xml:space="preserve"> </w:t>
+            </w:r>
+            <w:r>
+              <w:rPr>
+                <w:rFonts w:hint="eastAsia" w:ascii="Consolas" w:hAnsi="Consolas" w:eastAsia="Consolas"/>
+                <w:b/>
+                <w:color w:val="7F0055"/>
+                <w:sz w:val="26"/>
+              </w:rPr>
+              <w:t>false</w:t>
+            </w:r>
+            <w:r>
+              <w:rPr>
+                <w:rFonts w:hint="eastAsia" w:ascii="Consolas" w:hAnsi="Consolas" w:eastAsia="Consolas"/>
+                <w:color w:val="000000"/>
+                <w:sz w:val="26"/>
+              </w:rPr>
+              <w:t>;</w:t>
+            </w:r>
+          </w:p>
+          <w:p>
+            <w:pPr>
+              <w:spacing w:beforeLines="0" w:afterLines="0"/>
+              <w:jc w:val="left"/>
+              <w:rPr>
+                <w:rFonts w:hint="eastAsia" w:ascii="Consolas" w:hAnsi="Consolas" w:eastAsia="Consolas"/>
+                <w:sz w:val="26"/>
+              </w:rPr>
+            </w:pPr>
+            <w:r>
+              <w:rPr>
+                <w:rFonts w:hint="eastAsia" w:ascii="Consolas" w:hAnsi="Consolas" w:eastAsia="Consolas"/>
+                <w:color w:val="000000"/>
+                <w:sz w:val="26"/>
+              </w:rPr>
+              <w:t xml:space="preserve">    }</w:t>
+            </w:r>
+          </w:p>
+          <w:p>
+            <w:pPr>
+              <w:spacing w:beforeLines="0" w:afterLines="0"/>
+              <w:jc w:val="left"/>
+              <w:rPr>
+                <w:rFonts w:hint="eastAsia" w:ascii="Consolas" w:hAnsi="Consolas" w:eastAsia="Consolas"/>
+                <w:sz w:val="26"/>
+              </w:rPr>
+            </w:pPr>
+            <w:r>
+              <w:rPr>
+                <w:rFonts w:hint="eastAsia" w:ascii="Consolas" w:hAnsi="Consolas" w:eastAsia="Consolas"/>
+                <w:color w:val="000000"/>
+                <w:sz w:val="26"/>
+              </w:rPr>
+              <w:t xml:space="preserve"> </w:t>
+            </w:r>
+          </w:p>
+          <w:p>
+            <w:pPr>
+              <w:spacing w:beforeLines="0" w:afterLines="0"/>
+              <w:jc w:val="left"/>
+              <w:rPr>
+                <w:rFonts w:hint="eastAsia" w:ascii="Consolas" w:hAnsi="Consolas" w:eastAsia="Consolas"/>
+                <w:sz w:val="26"/>
+              </w:rPr>
+            </w:pPr>
+            <w:r>
+              <w:rPr>
+                <w:rFonts w:hint="eastAsia" w:ascii="Consolas" w:hAnsi="Consolas" w:eastAsia="Consolas"/>
+                <w:color w:val="000000"/>
+                <w:sz w:val="26"/>
+              </w:rPr>
+              <w:t xml:space="preserve">   </w:t>
+            </w:r>
+          </w:p>
+          <w:p>
+            <w:pPr>
+              <w:spacing w:beforeLines="0" w:afterLines="0"/>
+              <w:jc w:val="left"/>
+              <w:rPr>
+                <w:rFonts w:hint="eastAsia" w:ascii="Consolas" w:hAnsi="Consolas" w:eastAsia="Consolas"/>
+                <w:sz w:val="26"/>
+              </w:rPr>
+            </w:pPr>
+            <w:r>
+              <w:rPr>
+                <w:rFonts w:hint="eastAsia" w:ascii="Consolas" w:hAnsi="Consolas" w:eastAsia="Consolas"/>
+                <w:color w:val="000000"/>
+                <w:sz w:val="26"/>
+              </w:rPr>
+              <w:t xml:space="preserve">} </w:t>
+            </w:r>
+          </w:p>
+          <w:p>
+            <w:pPr>
+              <w:rPr>
+                <w:rFonts w:hint="default"/>
                 <w:vertAlign w:val="baseline"/>
                 <w:lang w:val="en-US" w:eastAsia="zh-CN"/>
               </w:rPr>
             </w:pPr>
+            <w:bookmarkStart w:id="0" w:name="_GoBack"/>
+            <w:bookmarkEnd w:id="0"/>
           </w:p>
         </w:tc>
       </w:tr>
     </w:tbl>
     <w:p>
       <w:pPr>
-        <w:pStyle w:val="3"/>
-        <w:bidi w:val="0"/>
-        <w:rPr>
-          <w:rFonts w:hint="eastAsia"/>
-          <w:lang w:val="en-US" w:eastAsia="zh-CN"/>
-        </w:rPr>
-      </w:pPr>
-      <w:bookmarkStart w:id="0" w:name="_GoBack"/>
-      <w:bookmarkEnd w:id="0"/>
-    </w:p>
-    <w:p>
-      <w:pPr>
-        <w:pStyle w:val="3"/>
-        <w:bidi w:val="0"/>
         <w:rPr>
           <w:rFonts w:hint="default"/>
           <w:lang w:val="en-US" w:eastAsia="zh-CN"/>
         </w:rPr>
       </w:pPr>
-      <w:r>
+    </w:p>
+    <w:p>
+      <w:pPr>
         <w:rPr>
-          <w:rFonts w:hint="eastAsia"/>
+          <w:rFonts w:hint="default"/>
           <w:lang w:val="en-US" w:eastAsia="zh-CN"/>
         </w:rPr>
-        <w:t>四 java获取日期 当前的 前一天的 前一个月的 前一年的</w:t>
-      </w:r>
+      </w:pPr>
     </w:p>
-    <w:tbl>
-      <w:tblPr>
-        <w:tblStyle w:val="6"/>
-        <w:tblW w:w="0" w:type="auto"/>
-        <w:tblInd w:w="0" w:type="dxa"/>
-        <w:tblBorders>
-          <w:top w:val="single" w:color="auto" w:sz="4" w:space="0"/>
-          <w:left w:val="single" w:color="auto" w:sz="4" w:space="0"/>
-          <w:bottom w:val="single" w:color="auto" w:sz="4" w:space="0"/>
-          <w:right w:val="single" w:color="auto" w:sz="4" w:space="0"/>
-          <w:insideH w:val="single" w:color="auto" w:sz="4" w:space="0"/>
-          <w:insideV w:val="single" w:color="auto" w:sz="4" w:space="0"/>
-        </w:tblBorders>
-        <w:tblLayout w:type="autofit"/>
-        <w:tblCellMar>
-          <w:left w:w="108" w:type="dxa"/>
-          <w:right w:w="108" w:type="dxa"/>
-        </w:tblCellMar>
-      </w:tblPr>
-      <w:tblGrid>
-        <w:gridCol w:w="8522"/>
-      </w:tblGrid>
-      <w:tr>
-        <w:tblPrEx>
-          <w:tblBorders>
-            <w:top w:val="single" w:color="auto" w:sz="4" w:space="0"/>
-            <w:left w:val="single" w:color="auto" w:sz="4" w:space="0"/>
-            <w:bottom w:val="single" w:color="auto" w:sz="4" w:space="0"/>
-            <w:right w:val="single" w:color="auto" w:sz="4" w:space="0"/>
-            <w:insideH w:val="single" w:color="auto" w:sz="4" w:space="0"/>
-            <w:insideV w:val="single" w:color="auto" w:sz="4" w:space="0"/>
-          </w:tblBorders>
-          <w:tblCellMar>
-            <w:left w:w="108" w:type="dxa"/>
-            <w:right w:w="108" w:type="dxa"/>
-          </w:tblCellMar>
-        </w:tblPrEx>
-        <w:tc>
-          <w:tcPr>
-            <w:tcW w:w="14672" w:type="dxa"/>
-          </w:tcPr>
-          <w:p>
-            <w:pPr>
-              <w:rPr>
-                <w:rFonts w:hint="default"/>
-                <w:vertAlign w:val="baseline"/>
-                <w:lang w:val="en-US" w:eastAsia="zh-CN"/>
-              </w:rPr>
-            </w:pPr>
-            <w:r>
-              <w:rPr>
-                <w:rFonts w:hint="default"/>
-                <w:vertAlign w:val="baseline"/>
-                <w:lang w:val="en-US" w:eastAsia="zh-CN"/>
-              </w:rPr>
-              <w:t xml:space="preserve">                SimpleDateFormat format = new SimpleDateFormat("yyyy-MM-dd");</w:t>
-            </w:r>
-          </w:p>
-          <w:p>
-            <w:pPr>
-              <w:rPr>
-                <w:rFonts w:hint="default"/>
-                <w:vertAlign w:val="baseline"/>
-                <w:lang w:val="en-US" w:eastAsia="zh-CN"/>
-              </w:rPr>
-            </w:pPr>
-            <w:r>
-              <w:rPr>
-                <w:rFonts w:hint="default"/>
-                <w:vertAlign w:val="baseline"/>
-                <w:lang w:val="en-US" w:eastAsia="zh-CN"/>
-              </w:rPr>
-              <w:tab/>
-            </w:r>
-            <w:r>
-              <w:rPr>
-                <w:rFonts w:hint="default"/>
-                <w:vertAlign w:val="baseline"/>
-                <w:lang w:val="en-US" w:eastAsia="zh-CN"/>
-              </w:rPr>
-              <w:tab/>
-            </w:r>
-            <w:r>
-              <w:rPr>
-                <w:rFonts w:hint="default"/>
-                <w:vertAlign w:val="baseline"/>
-                <w:lang w:val="en-US" w:eastAsia="zh-CN"/>
-              </w:rPr>
-              <w:t xml:space="preserve">        Calendar c = Calendar.getInstance();</w:t>
-            </w:r>
-          </w:p>
-          <w:p>
-            <w:pPr>
-              <w:rPr>
-                <w:rFonts w:hint="default"/>
-                <w:vertAlign w:val="baseline"/>
-                <w:lang w:val="en-US" w:eastAsia="zh-CN"/>
-              </w:rPr>
-            </w:pPr>
-            <w:r>
-              <w:rPr>
-                <w:rFonts w:hint="default"/>
-                <w:vertAlign w:val="baseline"/>
-                <w:lang w:val="en-US" w:eastAsia="zh-CN"/>
-              </w:rPr>
-              <w:tab/>
-            </w:r>
-            <w:r>
-              <w:rPr>
-                <w:rFonts w:hint="default"/>
-                <w:vertAlign w:val="baseline"/>
-                <w:lang w:val="en-US" w:eastAsia="zh-CN"/>
-              </w:rPr>
-              <w:tab/>
-            </w:r>
-            <w:r>
-              <w:rPr>
-                <w:rFonts w:hint="default"/>
-                <w:vertAlign w:val="baseline"/>
-                <w:lang w:val="en-US" w:eastAsia="zh-CN"/>
-              </w:rPr>
-              <w:t xml:space="preserve">        c.setTime(new Date());</w:t>
-            </w:r>
-          </w:p>
-          <w:p>
-            <w:pPr>
-              <w:rPr>
-                <w:rFonts w:hint="default"/>
-                <w:vertAlign w:val="baseline"/>
-                <w:lang w:val="en-US" w:eastAsia="zh-CN"/>
-              </w:rPr>
-            </w:pPr>
-            <w:r>
-              <w:rPr>
-                <w:rFonts w:hint="default"/>
-                <w:vertAlign w:val="baseline"/>
-                <w:lang w:val="en-US" w:eastAsia="zh-CN"/>
-              </w:rPr>
-              <w:tab/>
-            </w:r>
-            <w:r>
-              <w:rPr>
-                <w:rFonts w:hint="default"/>
-                <w:vertAlign w:val="baseline"/>
-                <w:lang w:val="en-US" w:eastAsia="zh-CN"/>
-              </w:rPr>
-              <w:tab/>
-            </w:r>
-            <w:r>
-              <w:rPr>
-                <w:rFonts w:hint="default"/>
-                <w:vertAlign w:val="baseline"/>
-                <w:lang w:val="en-US" w:eastAsia="zh-CN"/>
-              </w:rPr>
-              <w:t xml:space="preserve">        Date end = c.getTime();</w:t>
-            </w:r>
-          </w:p>
-          <w:p>
-            <w:pPr>
-              <w:rPr>
-                <w:rFonts w:hint="default"/>
-                <w:vertAlign w:val="baseline"/>
-                <w:lang w:val="en-US" w:eastAsia="zh-CN"/>
-              </w:rPr>
-            </w:pPr>
-            <w:r>
-              <w:rPr>
-                <w:rFonts w:hint="default"/>
-                <w:vertAlign w:val="baseline"/>
-                <w:lang w:val="en-US" w:eastAsia="zh-CN"/>
-              </w:rPr>
-              <w:tab/>
-            </w:r>
-            <w:r>
-              <w:rPr>
-                <w:rFonts w:hint="default"/>
-                <w:vertAlign w:val="baseline"/>
-                <w:lang w:val="en-US" w:eastAsia="zh-CN"/>
-              </w:rPr>
-              <w:tab/>
-            </w:r>
-            <w:r>
-              <w:rPr>
-                <w:rFonts w:hint="default"/>
-                <w:vertAlign w:val="baseline"/>
-                <w:lang w:val="en-US" w:eastAsia="zh-CN"/>
-              </w:rPr>
-              <w:t xml:space="preserve">        String dqrq= format.format(end);//当前日期</w:t>
-            </w:r>
-          </w:p>
-          <w:p>
-            <w:pPr>
-              <w:rPr>
-                <w:rFonts w:hint="default"/>
-                <w:vertAlign w:val="baseline"/>
-                <w:lang w:val="en-US" w:eastAsia="zh-CN"/>
-              </w:rPr>
-            </w:pPr>
-            <w:r>
-              <w:rPr>
-                <w:rFonts w:hint="default"/>
-                <w:vertAlign w:val="baseline"/>
-                <w:lang w:val="en-US" w:eastAsia="zh-CN"/>
-              </w:rPr>
-              <w:tab/>
-            </w:r>
-            <w:r>
-              <w:rPr>
-                <w:rFonts w:hint="default"/>
-                <w:vertAlign w:val="baseline"/>
-                <w:lang w:val="en-US" w:eastAsia="zh-CN"/>
-              </w:rPr>
-              <w:tab/>
-            </w:r>
-            <w:r>
-              <w:rPr>
-                <w:rFonts w:hint="default"/>
-                <w:vertAlign w:val="baseline"/>
-                <w:lang w:val="en-US" w:eastAsia="zh-CN"/>
-              </w:rPr>
-              <w:t xml:space="preserve">        </w:t>
-            </w:r>
-          </w:p>
-          <w:p>
-            <w:pPr>
-              <w:rPr>
-                <w:rFonts w:hint="default"/>
-                <w:vertAlign w:val="baseline"/>
-                <w:lang w:val="en-US" w:eastAsia="zh-CN"/>
-              </w:rPr>
-            </w:pPr>
-            <w:r>
-              <w:rPr>
-                <w:rFonts w:hint="default"/>
-                <w:vertAlign w:val="baseline"/>
-                <w:lang w:val="en-US" w:eastAsia="zh-CN"/>
-              </w:rPr>
-              <w:t xml:space="preserve">                c.add(Calendar.DATE, -1);</w:t>
-            </w:r>
-          </w:p>
-          <w:p>
-            <w:pPr>
-              <w:rPr>
-                <w:rFonts w:hint="default"/>
-                <w:vertAlign w:val="baseline"/>
-                <w:lang w:val="en-US" w:eastAsia="zh-CN"/>
-              </w:rPr>
-            </w:pPr>
-            <w:r>
-              <w:rPr>
-                <w:rFonts w:hint="default"/>
-                <w:vertAlign w:val="baseline"/>
-                <w:lang w:val="en-US" w:eastAsia="zh-CN"/>
-              </w:rPr>
-              <w:tab/>
-            </w:r>
-            <w:r>
-              <w:rPr>
-                <w:rFonts w:hint="default"/>
-                <w:vertAlign w:val="baseline"/>
-                <w:lang w:val="en-US" w:eastAsia="zh-CN"/>
-              </w:rPr>
-              <w:tab/>
-            </w:r>
-            <w:r>
-              <w:rPr>
-                <w:rFonts w:hint="default"/>
-                <w:vertAlign w:val="baseline"/>
-                <w:lang w:val="en-US" w:eastAsia="zh-CN"/>
-              </w:rPr>
-              <w:t xml:space="preserve">        Date start = c.getTime();</w:t>
-            </w:r>
-          </w:p>
-          <w:p>
-            <w:pPr>
-              <w:rPr>
-                <w:rFonts w:hint="default"/>
-                <w:vertAlign w:val="baseline"/>
-                <w:lang w:val="en-US" w:eastAsia="zh-CN"/>
-              </w:rPr>
-            </w:pPr>
-            <w:r>
-              <w:rPr>
-                <w:rFonts w:hint="default"/>
-                <w:vertAlign w:val="baseline"/>
-                <w:lang w:val="en-US" w:eastAsia="zh-CN"/>
-              </w:rPr>
-              <w:tab/>
-            </w:r>
-            <w:r>
-              <w:rPr>
-                <w:rFonts w:hint="default"/>
-                <w:vertAlign w:val="baseline"/>
-                <w:lang w:val="en-US" w:eastAsia="zh-CN"/>
-              </w:rPr>
-              <w:tab/>
-            </w:r>
-            <w:r>
-              <w:rPr>
-                <w:rFonts w:hint="default"/>
-                <w:vertAlign w:val="baseline"/>
-                <w:lang w:val="en-US" w:eastAsia="zh-CN"/>
-              </w:rPr>
-              <w:t xml:space="preserve">        String qyt= format.format(start);//前一天</w:t>
-            </w:r>
-          </w:p>
-          <w:p>
-            <w:pPr>
-              <w:rPr>
-                <w:rFonts w:hint="default"/>
-                <w:vertAlign w:val="baseline"/>
-                <w:lang w:val="en-US" w:eastAsia="zh-CN"/>
-              </w:rPr>
-            </w:pPr>
-            <w:r>
-              <w:rPr>
-                <w:rFonts w:hint="default"/>
-                <w:vertAlign w:val="baseline"/>
-                <w:lang w:val="en-US" w:eastAsia="zh-CN"/>
-              </w:rPr>
-              <w:t xml:space="preserve"> </w:t>
-            </w:r>
-          </w:p>
-          <w:p>
-            <w:pPr>
-              <w:rPr>
-                <w:rFonts w:hint="default"/>
-                <w:vertAlign w:val="baseline"/>
-                <w:lang w:val="en-US" w:eastAsia="zh-CN"/>
-              </w:rPr>
-            </w:pPr>
-            <w:r>
-              <w:rPr>
-                <w:rFonts w:hint="default"/>
-                <w:vertAlign w:val="baseline"/>
-                <w:lang w:val="en-US" w:eastAsia="zh-CN"/>
-              </w:rPr>
-              <w:tab/>
-            </w:r>
-            <w:r>
-              <w:rPr>
-                <w:rFonts w:hint="default"/>
-                <w:vertAlign w:val="baseline"/>
-                <w:lang w:val="en-US" w:eastAsia="zh-CN"/>
-              </w:rPr>
-              <w:tab/>
-            </w:r>
-            <w:r>
-              <w:rPr>
-                <w:rFonts w:hint="default"/>
-                <w:vertAlign w:val="baseline"/>
-                <w:lang w:val="en-US" w:eastAsia="zh-CN"/>
-              </w:rPr>
-              <w:t xml:space="preserve">        c.add(Calendar.MONTH, -1);</w:t>
-            </w:r>
-          </w:p>
-          <w:p>
-            <w:pPr>
-              <w:rPr>
-                <w:rFonts w:hint="default"/>
-                <w:vertAlign w:val="baseline"/>
-                <w:lang w:val="en-US" w:eastAsia="zh-CN"/>
-              </w:rPr>
-            </w:pPr>
-            <w:r>
-              <w:rPr>
-                <w:rFonts w:hint="default"/>
-                <w:vertAlign w:val="baseline"/>
-                <w:lang w:val="en-US" w:eastAsia="zh-CN"/>
-              </w:rPr>
-              <w:tab/>
-            </w:r>
-            <w:r>
-              <w:rPr>
-                <w:rFonts w:hint="default"/>
-                <w:vertAlign w:val="baseline"/>
-                <w:lang w:val="en-US" w:eastAsia="zh-CN"/>
-              </w:rPr>
-              <w:tab/>
-            </w:r>
-            <w:r>
-              <w:rPr>
-                <w:rFonts w:hint="default"/>
-                <w:vertAlign w:val="baseline"/>
-                <w:lang w:val="en-US" w:eastAsia="zh-CN"/>
-              </w:rPr>
-              <w:t xml:space="preserve">        Date start = c.getTime();</w:t>
-            </w:r>
-          </w:p>
-          <w:p>
-            <w:pPr>
-              <w:rPr>
-                <w:rFonts w:hint="default"/>
-                <w:vertAlign w:val="baseline"/>
-                <w:lang w:val="en-US" w:eastAsia="zh-CN"/>
-              </w:rPr>
-            </w:pPr>
-            <w:r>
-              <w:rPr>
-                <w:rFonts w:hint="default"/>
-                <w:vertAlign w:val="baseline"/>
-                <w:lang w:val="en-US" w:eastAsia="zh-CN"/>
-              </w:rPr>
-              <w:tab/>
-            </w:r>
-            <w:r>
-              <w:rPr>
-                <w:rFonts w:hint="default"/>
-                <w:vertAlign w:val="baseline"/>
-                <w:lang w:val="en-US" w:eastAsia="zh-CN"/>
-              </w:rPr>
-              <w:tab/>
-            </w:r>
-            <w:r>
-              <w:rPr>
-                <w:rFonts w:hint="default"/>
-                <w:vertAlign w:val="baseline"/>
-                <w:lang w:val="en-US" w:eastAsia="zh-CN"/>
-              </w:rPr>
-              <w:t xml:space="preserve">        String startDay = format.format(start);//前一月</w:t>
-            </w:r>
-          </w:p>
-          <w:p>
-            <w:pPr>
-              <w:rPr>
-                <w:rFonts w:hint="default"/>
-                <w:vertAlign w:val="baseline"/>
-                <w:lang w:val="en-US" w:eastAsia="zh-CN"/>
-              </w:rPr>
-            </w:pPr>
-            <w:r>
-              <w:rPr>
-                <w:rFonts w:hint="default"/>
-                <w:vertAlign w:val="baseline"/>
-                <w:lang w:val="en-US" w:eastAsia="zh-CN"/>
-              </w:rPr>
-              <w:t xml:space="preserve"> </w:t>
-            </w:r>
-          </w:p>
-          <w:p>
-            <w:pPr>
-              <w:rPr>
-                <w:rFonts w:hint="default"/>
-                <w:vertAlign w:val="baseline"/>
-                <w:lang w:val="en-US" w:eastAsia="zh-CN"/>
-              </w:rPr>
-            </w:pPr>
-            <w:r>
-              <w:rPr>
-                <w:rFonts w:hint="default"/>
-                <w:vertAlign w:val="baseline"/>
-                <w:lang w:val="en-US" w:eastAsia="zh-CN"/>
-              </w:rPr>
-              <w:t xml:space="preserve">                c.add(Calendar.YEAR, -1);</w:t>
-            </w:r>
-          </w:p>
-          <w:p>
-            <w:pPr>
-              <w:rPr>
-                <w:rFonts w:hint="default"/>
-                <w:vertAlign w:val="baseline"/>
-                <w:lang w:val="en-US" w:eastAsia="zh-CN"/>
-              </w:rPr>
-            </w:pPr>
-            <w:r>
-              <w:rPr>
-                <w:rFonts w:hint="default"/>
-                <w:vertAlign w:val="baseline"/>
-                <w:lang w:val="en-US" w:eastAsia="zh-CN"/>
-              </w:rPr>
-              <w:tab/>
-            </w:r>
-            <w:r>
-              <w:rPr>
-                <w:rFonts w:hint="default"/>
-                <w:vertAlign w:val="baseline"/>
-                <w:lang w:val="en-US" w:eastAsia="zh-CN"/>
-              </w:rPr>
-              <w:tab/>
-            </w:r>
-            <w:r>
-              <w:rPr>
-                <w:rFonts w:hint="default"/>
-                <w:vertAlign w:val="baseline"/>
-                <w:lang w:val="en-US" w:eastAsia="zh-CN"/>
-              </w:rPr>
-              <w:t xml:space="preserve">        Date start = c.getTime();</w:t>
-            </w:r>
-          </w:p>
-          <w:p>
-            <w:pPr>
-              <w:rPr>
-                <w:rFonts w:hint="default"/>
-                <w:vertAlign w:val="baseline"/>
-                <w:lang w:val="en-US" w:eastAsia="zh-CN"/>
-              </w:rPr>
-            </w:pPr>
-            <w:r>
-              <w:rPr>
-                <w:rFonts w:hint="default"/>
-                <w:vertAlign w:val="baseline"/>
-                <w:lang w:val="en-US" w:eastAsia="zh-CN"/>
-              </w:rPr>
-              <w:tab/>
-            </w:r>
-            <w:r>
-              <w:rPr>
-                <w:rFonts w:hint="default"/>
-                <w:vertAlign w:val="baseline"/>
-                <w:lang w:val="en-US" w:eastAsia="zh-CN"/>
-              </w:rPr>
-              <w:tab/>
-            </w:r>
-            <w:r>
-              <w:rPr>
-                <w:rFonts w:hint="default"/>
-                <w:vertAlign w:val="baseline"/>
-                <w:lang w:val="en-US" w:eastAsia="zh-CN"/>
-              </w:rPr>
-              <w:t xml:space="preserve">        String startDay = format.format(start);//前一年</w:t>
-            </w:r>
-          </w:p>
-        </w:tc>
-      </w:tr>
-    </w:tbl>
+    <w:p>
+      <w:pPr>
+        <w:rPr>
+          <w:rFonts w:hint="default"/>
+          <w:lang w:val="en-US" w:eastAsia="zh-CN"/>
+        </w:rPr>
+      </w:pPr>
+    </w:p>
+    <w:p>
+      <w:pPr>
+        <w:rPr>
+          <w:rFonts w:hint="default"/>
+          <w:lang w:val="en-US" w:eastAsia="zh-CN"/>
+        </w:rPr>
+      </w:pPr>
+    </w:p>
+    <w:p>
+      <w:pPr>
+        <w:rPr>
+          <w:rFonts w:hint="default"/>
+          <w:lang w:val="en-US" w:eastAsia="zh-CN"/>
+        </w:rPr>
+      </w:pPr>
+    </w:p>
+    <w:p>
+      <w:pPr>
+        <w:rPr>
+          <w:rFonts w:hint="default"/>
+          <w:lang w:val="en-US" w:eastAsia="zh-CN"/>
+        </w:rPr>
+      </w:pPr>
+    </w:p>
+    <w:p>
+      <w:pPr>
+        <w:rPr>
+          <w:rFonts w:hint="default"/>
+          <w:lang w:val="en-US" w:eastAsia="zh-CN"/>
+        </w:rPr>
+      </w:pPr>
+    </w:p>
+    <w:p>
+      <w:pPr>
+        <w:rPr>
+          <w:rFonts w:hint="default"/>
+          <w:lang w:val="en-US" w:eastAsia="zh-CN"/>
+        </w:rPr>
+      </w:pPr>
+    </w:p>
+    <w:p>
+      <w:pPr>
+        <w:rPr>
+          <w:rFonts w:hint="default"/>
+          <w:lang w:val="en-US" w:eastAsia="zh-CN"/>
+        </w:rPr>
+      </w:pPr>
+    </w:p>
+    <w:p>
+      <w:pPr>
+        <w:rPr>
+          <w:rFonts w:hint="default"/>
+          <w:lang w:val="en-US" w:eastAsia="zh-CN"/>
+        </w:rPr>
+      </w:pPr>
+    </w:p>
+    <w:p>
+      <w:pPr>
+        <w:rPr>
+          <w:rFonts w:hint="default"/>
+          <w:lang w:val="en-US" w:eastAsia="zh-CN"/>
+        </w:rPr>
+      </w:pPr>
+    </w:p>
+    <w:p>
+      <w:pPr>
+        <w:rPr>
+          <w:rFonts w:hint="default"/>
+          <w:lang w:val="en-US" w:eastAsia="zh-CN"/>
+        </w:rPr>
+      </w:pPr>
+    </w:p>
+    <w:p>
+      <w:pPr>
+        <w:rPr>
+          <w:rFonts w:hint="default"/>
+          <w:lang w:val="en-US" w:eastAsia="zh-CN"/>
+        </w:rPr>
+      </w:pPr>
+    </w:p>
+    <w:p>
+      <w:pPr>
+        <w:rPr>
+          <w:rFonts w:hint="default"/>
+          <w:lang w:val="en-US" w:eastAsia="zh-CN"/>
+        </w:rPr>
+      </w:pPr>
+    </w:p>
+    <w:p>
+      <w:pPr>
+        <w:rPr>
+          <w:rFonts w:hint="default"/>
+          <w:lang w:val="en-US" w:eastAsia="zh-CN"/>
+        </w:rPr>
+      </w:pPr>
+    </w:p>
+    <w:p>
+      <w:pPr>
+        <w:rPr>
+          <w:rFonts w:hint="default"/>
+          <w:lang w:val="en-US" w:eastAsia="zh-CN"/>
+        </w:rPr>
+      </w:pPr>
+    </w:p>
     <w:p>
       <w:pPr>
         <w:rPr>
@@ -3845,7 +6755,7 @@
     <w:lsdException w:qFormat="1" w:unhideWhenUsed="0" w:uiPriority="0" w:semiHidden="0" w:name="heading 1"/>
     <w:lsdException w:qFormat="1" w:uiPriority="0" w:name="heading 2"/>
     <w:lsdException w:qFormat="1" w:uiPriority="0" w:semiHidden="0" w:name="heading 3"/>
-    <w:lsdException w:qFormat="1" w:uiPriority="0" w:name="heading 4"/>
+    <w:lsdException w:qFormat="1" w:uiPriority="0" w:semiHidden="0" w:name="heading 4"/>
     <w:lsdException w:qFormat="1" w:uiPriority="0" w:name="heading 5"/>
     <w:lsdException w:qFormat="1" w:uiPriority="0" w:name="heading 6"/>
     <w:lsdException w:qFormat="1" w:uiPriority="0" w:name="heading 7"/>
@@ -4142,13 +7052,32 @@
       <w:sz w:val="32"/>
     </w:rPr>
   </w:style>
-  <w:style w:type="character" w:default="1" w:styleId="7">
+  <w:style w:type="paragraph" w:styleId="4">
+    <w:name w:val="heading 4"/>
+    <w:basedOn w:val="1"/>
+    <w:next w:val="1"/>
+    <w:unhideWhenUsed/>
+    <w:qFormat/>
+    <w:uiPriority w:val="0"/>
+    <w:pPr>
+      <w:keepNext/>
+      <w:keepLines/>
+      <w:spacing w:before="280" w:beforeLines="0" w:beforeAutospacing="0" w:after="290" w:afterLines="0" w:afterAutospacing="0" w:line="372" w:lineRule="auto"/>
+      <w:outlineLvl w:val="3"/>
+    </w:pPr>
+    <w:rPr>
+      <w:rFonts w:ascii="Arial" w:hAnsi="Arial" w:eastAsia="黑体"/>
+      <w:b/>
+      <w:sz w:val="28"/>
+    </w:rPr>
+  </w:style>
+  <w:style w:type="character" w:default="1" w:styleId="8">
     <w:name w:val="Default Paragraph Font"/>
     <w:semiHidden/>
     <w:qFormat/>
     <w:uiPriority w:val="0"/>
   </w:style>
-  <w:style w:type="table" w:default="1" w:styleId="5">
+  <w:style w:type="table" w:default="1" w:styleId="6">
     <w:name w:val="Normal Table"/>
     <w:semiHidden/>
     <w:qFormat/>
@@ -4162,7 +7091,7 @@
       </w:tblCellMar>
     </w:tblPr>
   </w:style>
-  <w:style w:type="paragraph" w:styleId="4">
+  <w:style w:type="paragraph" w:styleId="5">
     <w:name w:val="HTML Preformatted"/>
     <w:basedOn w:val="1"/>
     <w:qFormat/>
@@ -4196,9 +7125,9 @@
       <w:lang w:val="en-US" w:eastAsia="zh-CN" w:bidi="ar"/>
     </w:rPr>
   </w:style>
-  <w:style w:type="table" w:styleId="6">
+  <w:style w:type="table" w:styleId="7">
     <w:name w:val="Table Grid"/>
-    <w:basedOn w:val="5"/>
+    <w:basedOn w:val="6"/>
     <w:qFormat/>
     <w:uiPriority w:val="0"/>
     <w:pPr>
